--- a/1st Quarter/Departmental/Math Reviewer - 1st Quarter - Departmental.docx
+++ b/1st Quarter/Departmental/Math Reviewer - 1st Quarter - Departmental.docx
@@ -129,7 +129,7 @@
       <w:tr>
         <w:tc>
           <w:tcPr>
-            <w:tcW w:w="4675" w:type="dxa"/>
+            <w:tcW w:w="4127" w:type="dxa"/>
           </w:tcPr>
           <w:p>
             <w:pPr>
@@ -202,7 +202,7 @@
         </w:tc>
         <w:tc>
           <w:tcPr>
-            <w:tcW w:w="4675" w:type="dxa"/>
+            <w:tcW w:w="4503" w:type="dxa"/>
           </w:tcPr>
           <w:p>
             <w:pPr>
@@ -271,28 +271,1822 @@
                   <w:rPr>
                     <w:rFonts w:ascii="Cambria Math" w:eastAsiaTheme="minorEastAsia" w:hAnsi="Cambria Math"/>
                   </w:rPr>
-                  <m:t>(</m:t>
+                  <m:t>(if a ≠0, the equation becomes linear)</m:t>
                 </m:r>
+              </m:oMath>
+            </m:oMathPara>
+          </w:p>
+        </w:tc>
+      </w:tr>
+    </w:tbl>
+    <w:p>
+      <w:pPr>
+        <w:pStyle w:val="NoSpacing"/>
+        <w:rPr>
+          <w:rFonts w:eastAsiaTheme="minorEastAsia"/>
+        </w:rPr>
+      </w:pPr>
+    </w:p>
+    <w:p>
+      <w:pPr>
+        <w:pStyle w:val="NoSpacing"/>
+        <w:rPr>
+          <w:rFonts w:eastAsiaTheme="minorEastAsia"/>
+          <w:b/>
+          <w:bCs/>
+        </w:rPr>
+      </w:pPr>
+      <w:r>
+        <w:rPr>
+          <w:rFonts w:eastAsiaTheme="minorEastAsia"/>
+          <w:b/>
+          <w:bCs/>
+        </w:rPr>
+        <w:t>Table of Values: First Step</w:t>
+      </w:r>
+    </w:p>
+    <w:p>
+      <w:pPr>
+        <w:pStyle w:val="NoSpacing"/>
+        <w:numPr>
+          <w:ilvl w:val="0"/>
+          <w:numId w:val="22"/>
+        </w:numPr>
+        <w:rPr>
+          <w:rFonts w:eastAsiaTheme="minorEastAsia"/>
+        </w:rPr>
+      </w:pPr>
+      <w:r>
+        <w:rPr>
+          <w:rFonts w:eastAsiaTheme="minorEastAsia"/>
+        </w:rPr>
+        <w:t xml:space="preserve">To graph a quadratic, you can choose several values of </w:t>
+      </w:r>
+      <w:r>
+        <w:rPr>
+          <w:rFonts w:eastAsiaTheme="minorEastAsia"/>
+          <w:b/>
+          <w:bCs/>
+        </w:rPr>
+        <w:t>x</w:t>
+      </w:r>
+      <w:r>
+        <w:rPr>
+          <w:rFonts w:eastAsiaTheme="minorEastAsia"/>
+        </w:rPr>
+        <w:t xml:space="preserve">, substitute them into the equation, and compute </w:t>
+      </w:r>
+      <w:r>
+        <w:rPr>
+          <w:rFonts w:eastAsiaTheme="minorEastAsia"/>
+          <w:b/>
+          <w:bCs/>
+        </w:rPr>
+        <w:t>y</w:t>
+      </w:r>
+      <w:r>
+        <w:rPr>
+          <w:rFonts w:eastAsiaTheme="minorEastAsia"/>
+        </w:rPr>
+        <w:t>.</w:t>
+      </w:r>
+    </w:p>
+    <w:p>
+      <w:pPr>
+        <w:pStyle w:val="NoSpacing"/>
+        <w:numPr>
+          <w:ilvl w:val="0"/>
+          <w:numId w:val="22"/>
+        </w:numPr>
+        <w:rPr>
+          <w:rFonts w:eastAsiaTheme="minorEastAsia"/>
+        </w:rPr>
+      </w:pPr>
+      <w:r>
+        <w:rPr>
+          <w:rFonts w:eastAsiaTheme="minorEastAsia"/>
+        </w:rPr>
+        <w:t>Each pair (</w:t>
+      </w:r>
+      <w:r>
+        <w:rPr>
+          <w:rFonts w:eastAsiaTheme="minorEastAsia"/>
+          <w:b/>
+          <w:bCs/>
+        </w:rPr>
+        <w:t>x, y</w:t>
+      </w:r>
+      <w:r>
+        <w:rPr>
+          <w:rFonts w:eastAsiaTheme="minorEastAsia"/>
+        </w:rPr>
+        <w:t>) forms a point on the graph.</w:t>
+      </w:r>
+    </w:p>
+    <w:p>
+      <w:pPr>
+        <w:pStyle w:val="NoSpacing"/>
+        <w:numPr>
+          <w:ilvl w:val="0"/>
+          <w:numId w:val="22"/>
+        </w:numPr>
+        <w:rPr>
+          <w:rFonts w:eastAsiaTheme="minorEastAsia"/>
+        </w:rPr>
+      </w:pPr>
+      <w:r>
+        <w:rPr>
+          <w:rFonts w:eastAsiaTheme="minorEastAsia"/>
+        </w:rPr>
+        <w:t xml:space="preserve">It’s useful to choose values of </w:t>
+      </w:r>
+      <w:r>
+        <w:rPr>
+          <w:rFonts w:eastAsiaTheme="minorEastAsia"/>
+          <w:b/>
+          <w:bCs/>
+        </w:rPr>
+        <w:t>x</w:t>
+      </w:r>
+      <w:r>
+        <w:rPr>
+          <w:rFonts w:eastAsiaTheme="minorEastAsia"/>
+        </w:rPr>
+        <w:t xml:space="preserve"> around the </w:t>
+      </w:r>
+      <w:r>
+        <w:rPr>
+          <w:rFonts w:eastAsiaTheme="minorEastAsia"/>
+          <w:b/>
+          <w:bCs/>
+        </w:rPr>
+        <w:t>vertex (h, k)</w:t>
+      </w:r>
+      <w:r>
+        <w:rPr>
+          <w:rFonts w:eastAsiaTheme="minorEastAsia"/>
+        </w:rPr>
+        <w:t xml:space="preserve"> because the parabola is symmetric about the vertical line </w:t>
+      </w:r>
+      <m:oMath>
+        <m:r>
+          <w:rPr>
+            <w:rFonts w:ascii="Cambria Math" w:eastAsiaTheme="minorEastAsia" w:hAnsi="Cambria Math"/>
+          </w:rPr>
+          <m:t>x=h</m:t>
+        </m:r>
+      </m:oMath>
+      <w:r>
+        <w:rPr>
+          <w:rFonts w:eastAsiaTheme="minorEastAsia"/>
+        </w:rPr>
+        <w:t>.</w:t>
+      </w:r>
+    </w:p>
+    <w:p>
+      <w:pPr>
+        <w:pStyle w:val="NoSpacing"/>
+        <w:rPr>
+          <w:rFonts w:eastAsiaTheme="minorEastAsia"/>
+        </w:rPr>
+      </w:pPr>
+    </w:p>
+    <w:p>
+      <w:pPr>
+        <w:pStyle w:val="NoSpacing"/>
+        <w:rPr>
+          <w:rFonts w:eastAsiaTheme="minorEastAsia"/>
+          <w:b/>
+          <w:bCs/>
+        </w:rPr>
+      </w:pPr>
+      <w:r>
+        <w:rPr>
+          <w:rFonts w:eastAsiaTheme="minorEastAsia"/>
+          <w:b/>
+          <w:bCs/>
+        </w:rPr>
+        <w:t>Complete Solution for Corresponding Y-values: Second Step</w:t>
+      </w:r>
+    </w:p>
+    <w:p>
+      <w:pPr>
+        <w:pStyle w:val="NoSpacing"/>
+        <w:numPr>
+          <w:ilvl w:val="0"/>
+          <w:numId w:val="23"/>
+        </w:numPr>
+        <w:rPr>
+          <w:rFonts w:eastAsiaTheme="minorEastAsia"/>
+        </w:rPr>
+      </w:pPr>
+      <w:r>
+        <w:rPr>
+          <w:rFonts w:eastAsiaTheme="minorEastAsia"/>
+        </w:rPr>
+        <w:t>Substitute it into the quadratic expression y=ax2+bx+cy = ax^2 + bx + cy=ax2+bx+c.</w:t>
+      </w:r>
+    </w:p>
+    <w:p>
+      <w:pPr>
+        <w:pStyle w:val="NoSpacing"/>
+        <w:numPr>
+          <w:ilvl w:val="0"/>
+          <w:numId w:val="23"/>
+        </w:numPr>
+        <w:rPr>
+          <w:rFonts w:eastAsiaTheme="minorEastAsia"/>
+        </w:rPr>
+      </w:pPr>
+      <w:r>
+        <w:rPr>
+          <w:rFonts w:eastAsiaTheme="minorEastAsia"/>
+        </w:rPr>
+        <w:t>Perform squaring, multiplication, and addition step by step.</w:t>
+      </w:r>
+    </w:p>
+    <w:p>
+      <w:pPr>
+        <w:pStyle w:val="NoSpacing"/>
+        <w:numPr>
+          <w:ilvl w:val="0"/>
+          <w:numId w:val="23"/>
+        </w:numPr>
+        <w:rPr>
+          <w:rFonts w:eastAsiaTheme="minorEastAsia"/>
+        </w:rPr>
+      </w:pPr>
+      <w:r>
+        <w:rPr>
+          <w:rFonts w:eastAsiaTheme="minorEastAsia"/>
+        </w:rPr>
+        <w:t xml:space="preserve">The final result is the </w:t>
+      </w:r>
+      <w:r>
+        <w:rPr>
+          <w:rFonts w:eastAsiaTheme="minorEastAsia"/>
+          <w:b/>
+          <w:bCs/>
+        </w:rPr>
+        <w:t>y-value</w:t>
+      </w:r>
+      <w:r>
+        <w:rPr>
+          <w:rFonts w:eastAsiaTheme="minorEastAsia"/>
+        </w:rPr>
+        <w:t xml:space="preserve"> corresponding to that </w:t>
+      </w:r>
+      <w:r>
+        <w:rPr>
+          <w:rFonts w:eastAsiaTheme="minorEastAsia"/>
+          <w:b/>
+          <w:bCs/>
+        </w:rPr>
+        <w:t>x</w:t>
+      </w:r>
+      <w:r>
+        <w:rPr>
+          <w:rFonts w:eastAsiaTheme="minorEastAsia"/>
+        </w:rPr>
+        <w:t>.</w:t>
+      </w:r>
+    </w:p>
+    <w:p>
+      <w:pPr>
+        <w:pStyle w:val="NoSpacing"/>
+        <w:rPr>
+          <w:rFonts w:eastAsiaTheme="minorEastAsia"/>
+        </w:rPr>
+      </w:pPr>
+    </w:p>
+    <w:p>
+      <w:pPr>
+        <w:pStyle w:val="NoSpacing"/>
+        <w:rPr>
+          <w:rFonts w:eastAsiaTheme="minorEastAsia"/>
+          <w:b/>
+          <w:bCs/>
+        </w:rPr>
+      </w:pPr>
+      <w:r>
+        <w:rPr>
+          <w:rFonts w:eastAsiaTheme="minorEastAsia"/>
+          <w:b/>
+          <w:bCs/>
+        </w:rPr>
+        <w:t>Graph of a Quadratic Function:</w:t>
+      </w:r>
+    </w:p>
+    <w:p>
+      <w:pPr>
+        <w:pStyle w:val="NoSpacing"/>
+        <w:numPr>
+          <w:ilvl w:val="0"/>
+          <w:numId w:val="23"/>
+        </w:numPr>
+        <w:rPr>
+          <w:rFonts w:eastAsiaTheme="minorEastAsia"/>
+        </w:rPr>
+      </w:pPr>
+      <w:r>
+        <w:rPr>
+          <w:rFonts w:eastAsiaTheme="minorEastAsia"/>
+        </w:rPr>
+        <w:t xml:space="preserve">When the points from the table of values are plotted, they form a </w:t>
+      </w:r>
+      <w:r>
+        <w:rPr>
+          <w:rFonts w:eastAsiaTheme="minorEastAsia"/>
+          <w:b/>
+          <w:bCs/>
+        </w:rPr>
+        <w:t>parabola</w:t>
+      </w:r>
+      <w:r>
+        <w:rPr>
+          <w:rFonts w:eastAsiaTheme="minorEastAsia"/>
+        </w:rPr>
+        <w:t>.</w:t>
+      </w:r>
+    </w:p>
+    <w:p>
+      <w:pPr>
+        <w:pStyle w:val="NoSpacing"/>
+        <w:numPr>
+          <w:ilvl w:val="0"/>
+          <w:numId w:val="21"/>
+        </w:numPr>
+        <w:rPr>
+          <w:rFonts w:eastAsiaTheme="minorEastAsia"/>
+        </w:rPr>
+      </w:pPr>
+      <w:r>
+        <w:rPr>
+          <w:rFonts w:eastAsiaTheme="minorEastAsia"/>
+          <w:b/>
+          <w:bCs/>
+        </w:rPr>
+        <w:t>Shape</w:t>
+      </w:r>
+      <w:r>
+        <w:rPr>
+          <w:rFonts w:eastAsiaTheme="minorEastAsia"/>
+        </w:rPr>
+        <w:t>:</w:t>
+      </w:r>
+    </w:p>
+    <w:p>
+      <w:pPr>
+        <w:pStyle w:val="NoSpacing"/>
+        <w:numPr>
+          <w:ilvl w:val="0"/>
+          <w:numId w:val="31"/>
+        </w:numPr>
+        <w:rPr>
+          <w:rFonts w:eastAsiaTheme="minorEastAsia"/>
+        </w:rPr>
+      </w:pPr>
+      <w:r>
+        <w:rPr>
+          <w:rFonts w:eastAsiaTheme="minorEastAsia"/>
+        </w:rPr>
+        <w:t>If a &gt; 0, the parabola opens upward (U-shaped).</w:t>
+      </w:r>
+    </w:p>
+    <w:p>
+      <w:pPr>
+        <w:pStyle w:val="NoSpacing"/>
+        <w:numPr>
+          <w:ilvl w:val="0"/>
+          <w:numId w:val="31"/>
+        </w:numPr>
+        <w:rPr>
+          <w:rFonts w:eastAsiaTheme="minorEastAsia"/>
+        </w:rPr>
+      </w:pPr>
+      <w:r>
+        <w:rPr>
+          <w:rFonts w:eastAsiaTheme="minorEastAsia"/>
+        </w:rPr>
+        <w:t>If a &lt; 0, it opens downward (∩-shaped).</w:t>
+      </w:r>
+    </w:p>
+    <w:p>
+      <w:pPr>
+        <w:pStyle w:val="NoSpacing"/>
+        <w:numPr>
+          <w:ilvl w:val="0"/>
+          <w:numId w:val="21"/>
+        </w:numPr>
+        <w:rPr>
+          <w:rFonts w:eastAsiaTheme="minorEastAsia"/>
+        </w:rPr>
+      </w:pPr>
+      <w:r>
+        <w:rPr>
+          <w:rFonts w:eastAsiaTheme="minorEastAsia"/>
+          <w:b/>
+          <w:bCs/>
+        </w:rPr>
+        <w:t>Width</w:t>
+      </w:r>
+      <w:r>
+        <w:rPr>
+          <w:rFonts w:eastAsiaTheme="minorEastAsia"/>
+        </w:rPr>
+        <w:t>:</w:t>
+      </w:r>
+    </w:p>
+    <w:p>
+      <w:pPr>
+        <w:pStyle w:val="NoSpacing"/>
+        <w:numPr>
+          <w:ilvl w:val="0"/>
+          <w:numId w:val="32"/>
+        </w:numPr>
+        <w:rPr>
+          <w:rFonts w:eastAsiaTheme="minorEastAsia"/>
+        </w:rPr>
+      </w:pPr>
+      <w:r>
+        <w:rPr>
+          <w:rFonts w:eastAsiaTheme="minorEastAsia"/>
+        </w:rPr>
+        <w:t xml:space="preserve">Larger </w:t>
+      </w:r>
+      <w:r>
+        <w:rPr>
+          <w:rFonts w:ascii="Cambria Math" w:eastAsiaTheme="minorEastAsia" w:hAnsi="Cambria Math" w:cs="Cambria Math"/>
+        </w:rPr>
+        <w:t>∣</w:t>
+      </w:r>
+      <w:r>
+        <w:rPr>
+          <w:rFonts w:eastAsiaTheme="minorEastAsia"/>
+        </w:rPr>
+        <w:t>a</w:t>
+      </w:r>
+      <w:r>
+        <w:rPr>
+          <w:rFonts w:ascii="Cambria Math" w:eastAsiaTheme="minorEastAsia" w:hAnsi="Cambria Math" w:cs="Cambria Math"/>
+        </w:rPr>
+        <w:t>∣</w:t>
+      </w:r>
+      <w:r>
+        <w:rPr>
+          <w:rFonts w:eastAsiaTheme="minorEastAsia"/>
+        </w:rPr>
+        <w:t>|a|</w:t>
+      </w:r>
+      <w:r>
+        <w:rPr>
+          <w:rFonts w:ascii="Cambria Math" w:eastAsiaTheme="minorEastAsia" w:hAnsi="Cambria Math" w:cs="Cambria Math"/>
+        </w:rPr>
+        <w:t>∣</w:t>
+      </w:r>
+      <w:r>
+        <w:rPr>
+          <w:rFonts w:eastAsiaTheme="minorEastAsia"/>
+        </w:rPr>
+        <w:t>a</w:t>
+      </w:r>
+      <w:r>
+        <w:rPr>
+          <w:rFonts w:ascii="Cambria Math" w:eastAsiaTheme="minorEastAsia" w:hAnsi="Cambria Math" w:cs="Cambria Math"/>
+        </w:rPr>
+        <w:t>∣</w:t>
+      </w:r>
+      <w:r>
+        <w:rPr>
+          <w:rFonts w:eastAsiaTheme="minorEastAsia"/>
+        </w:rPr>
+        <w:t xml:space="preserve"> makes the parabola narrower.</w:t>
+      </w:r>
+    </w:p>
+    <w:p>
+      <w:pPr>
+        <w:pStyle w:val="NoSpacing"/>
+        <w:numPr>
+          <w:ilvl w:val="0"/>
+          <w:numId w:val="32"/>
+        </w:numPr>
+        <w:rPr>
+          <w:rFonts w:eastAsiaTheme="minorEastAsia"/>
+        </w:rPr>
+      </w:pPr>
+      <w:r>
+        <w:rPr>
+          <w:rFonts w:eastAsiaTheme="minorEastAsia"/>
+        </w:rPr>
+        <w:t xml:space="preserve">Smaller </w:t>
+      </w:r>
+      <w:r>
+        <w:rPr>
+          <w:rFonts w:ascii="Cambria Math" w:eastAsiaTheme="minorEastAsia" w:hAnsi="Cambria Math" w:cs="Cambria Math"/>
+        </w:rPr>
+        <w:t>∣</w:t>
+      </w:r>
+      <w:r>
+        <w:rPr>
+          <w:rFonts w:eastAsiaTheme="minorEastAsia"/>
+        </w:rPr>
+        <w:t>a</w:t>
+      </w:r>
+      <w:r>
+        <w:rPr>
+          <w:rFonts w:ascii="Cambria Math" w:eastAsiaTheme="minorEastAsia" w:hAnsi="Cambria Math" w:cs="Cambria Math"/>
+        </w:rPr>
+        <w:t>∣</w:t>
+      </w:r>
+      <w:r>
+        <w:rPr>
+          <w:rFonts w:eastAsiaTheme="minorEastAsia"/>
+        </w:rPr>
+        <w:t>|a|</w:t>
+      </w:r>
+      <w:r>
+        <w:rPr>
+          <w:rFonts w:ascii="Cambria Math" w:eastAsiaTheme="minorEastAsia" w:hAnsi="Cambria Math" w:cs="Cambria Math"/>
+        </w:rPr>
+        <w:t>∣</w:t>
+      </w:r>
+      <w:r>
+        <w:rPr>
+          <w:rFonts w:eastAsiaTheme="minorEastAsia"/>
+        </w:rPr>
+        <w:t>a</w:t>
+      </w:r>
+      <w:r>
+        <w:rPr>
+          <w:rFonts w:ascii="Cambria Math" w:eastAsiaTheme="minorEastAsia" w:hAnsi="Cambria Math" w:cs="Cambria Math"/>
+        </w:rPr>
+        <w:t>∣</w:t>
+      </w:r>
+      <w:r>
+        <w:rPr>
+          <w:rFonts w:eastAsiaTheme="minorEastAsia"/>
+        </w:rPr>
+        <w:t xml:space="preserve"> makes it wider.</w:t>
+      </w:r>
+    </w:p>
+    <w:p>
+      <w:pPr>
+        <w:pStyle w:val="NoSpacing"/>
+        <w:numPr>
+          <w:ilvl w:val="0"/>
+          <w:numId w:val="21"/>
+        </w:numPr>
+        <w:rPr>
+          <w:rFonts w:eastAsiaTheme="minorEastAsia"/>
+        </w:rPr>
+      </w:pPr>
+      <w:r>
+        <w:rPr>
+          <w:rFonts w:eastAsiaTheme="minorEastAsia"/>
+          <w:b/>
+          <w:bCs/>
+        </w:rPr>
+        <w:t>Symmetry</w:t>
+      </w:r>
+      <w:r>
+        <w:rPr>
+          <w:rFonts w:eastAsiaTheme="minorEastAsia"/>
+        </w:rPr>
+        <w:t xml:space="preserve">: Always symmetric about the line </w:t>
+      </w:r>
+      <m:oMath>
+        <m:r>
+          <w:rPr>
+            <w:rFonts w:ascii="Cambria Math" w:eastAsiaTheme="minorEastAsia" w:hAnsi="Cambria Math"/>
+          </w:rPr>
+          <m:t>x=h</m:t>
+        </m:r>
+      </m:oMath>
+      <w:r>
+        <w:rPr>
+          <w:rFonts w:eastAsiaTheme="minorEastAsia"/>
+        </w:rPr>
+        <w:t xml:space="preserve"> (the axis of symmetry).</w:t>
+      </w:r>
+    </w:p>
+    <w:p>
+      <w:pPr>
+        <w:pStyle w:val="NoSpacing"/>
+        <w:rPr>
+          <w:rFonts w:eastAsiaTheme="minorEastAsia"/>
+        </w:rPr>
+      </w:pPr>
+    </w:p>
+    <w:p>
+      <w:pPr>
+        <w:pStyle w:val="NoSpacing"/>
+        <w:rPr>
+          <w:rFonts w:eastAsiaTheme="minorEastAsia"/>
+          <w:b/>
+          <w:bCs/>
+        </w:rPr>
+      </w:pPr>
+      <w:r>
+        <w:rPr>
+          <w:rFonts w:eastAsiaTheme="minorEastAsia"/>
+          <w:b/>
+          <w:bCs/>
+        </w:rPr>
+        <w:t>Transforming to Vertex Form:</w:t>
+      </w:r>
+    </w:p>
+    <w:p>
+      <w:pPr>
+        <w:pStyle w:val="NoSpacing"/>
+        <w:numPr>
+          <w:ilvl w:val="0"/>
+          <w:numId w:val="23"/>
+        </w:numPr>
+        <w:rPr>
+          <w:rFonts w:eastAsiaTheme="minorEastAsia"/>
+        </w:rPr>
+      </w:pPr>
+      <w:r>
+        <w:rPr>
+          <w:rFonts w:eastAsiaTheme="minorEastAsia"/>
+        </w:rPr>
+        <w:t xml:space="preserve">The </w:t>
+      </w:r>
+      <w:r>
+        <w:rPr>
+          <w:rFonts w:eastAsiaTheme="minorEastAsia"/>
+          <w:b/>
+          <w:bCs/>
+        </w:rPr>
+        <w:t>standard form</w:t>
+      </w:r>
+      <w:r>
+        <w:rPr>
+          <w:rFonts w:eastAsiaTheme="minorEastAsia"/>
+        </w:rPr>
+        <w:t xml:space="preserve"> of a quadratic is:</w:t>
+      </w:r>
+    </w:p>
+    <w:p>
+      <w:pPr>
+        <w:pStyle w:val="NoSpacing"/>
+        <w:ind w:left="720"/>
+        <w:rPr>
+          <w:rFonts w:eastAsiaTheme="minorEastAsia"/>
+        </w:rPr>
+      </w:pPr>
+      <m:oMathPara>
+        <m:oMath>
+          <m:r>
+            <w:rPr>
+              <w:rFonts w:ascii="Cambria Math" w:eastAsiaTheme="minorEastAsia" w:hAnsi="Cambria Math"/>
+            </w:rPr>
+            <m:t>y=a</m:t>
+          </m:r>
+          <m:sSup>
+            <m:sSupPr>
+              <m:ctrlPr>
+                <w:rPr>
+                  <w:rFonts w:ascii="Cambria Math" w:eastAsiaTheme="minorEastAsia" w:hAnsi="Cambria Math"/>
+                  <w:i/>
+                </w:rPr>
+              </m:ctrlPr>
+            </m:sSupPr>
+            <m:e>
+              <m:r>
+                <w:rPr>
+                  <w:rFonts w:ascii="Cambria Math" w:eastAsiaTheme="minorEastAsia" w:hAnsi="Cambria Math"/>
+                </w:rPr>
+                <m:t>x</m:t>
+              </m:r>
+            </m:e>
+            <m:sup>
+              <m:r>
+                <w:rPr>
+                  <w:rFonts w:ascii="Cambria Math" w:eastAsiaTheme="minorEastAsia" w:hAnsi="Cambria Math"/>
+                </w:rPr>
+                <m:t>2</m:t>
+              </m:r>
+            </m:sup>
+          </m:sSup>
+          <m:r>
+            <w:rPr>
+              <w:rFonts w:ascii="Cambria Math" w:eastAsiaTheme="minorEastAsia" w:hAnsi="Cambria Math"/>
+            </w:rPr>
+            <m:t>+bx+c</m:t>
+          </m:r>
+        </m:oMath>
+      </m:oMathPara>
+    </w:p>
+    <w:p>
+      <w:pPr>
+        <w:pStyle w:val="NoSpacing"/>
+        <w:numPr>
+          <w:ilvl w:val="0"/>
+          <w:numId w:val="23"/>
+        </w:numPr>
+        <w:rPr>
+          <w:rFonts w:eastAsiaTheme="minorEastAsia"/>
+        </w:rPr>
+      </w:pPr>
+      <w:r>
+        <w:rPr>
+          <w:rFonts w:eastAsiaTheme="minorEastAsia"/>
+        </w:rPr>
+        <w:t xml:space="preserve">The </w:t>
+      </w:r>
+      <w:r>
+        <w:rPr>
+          <w:rFonts w:eastAsiaTheme="minorEastAsia"/>
+          <w:b/>
+          <w:bCs/>
+        </w:rPr>
+        <w:t>vertex (h, k)</w:t>
+      </w:r>
+      <w:r>
+        <w:rPr>
+          <w:rFonts w:eastAsiaTheme="minorEastAsia"/>
+        </w:rPr>
+        <w:t xml:space="preserve"> form is:</w:t>
+      </w:r>
+    </w:p>
+    <w:p>
+      <w:pPr>
+        <w:pStyle w:val="NoSpacing"/>
+        <w:ind w:left="720"/>
+        <w:rPr>
+          <w:rFonts w:eastAsiaTheme="minorEastAsia"/>
+        </w:rPr>
+      </w:pPr>
+      <m:oMathPara>
+        <m:oMath>
+          <m:r>
+            <w:rPr>
+              <w:rFonts w:ascii="Cambria Math" w:eastAsiaTheme="minorEastAsia" w:hAnsi="Cambria Math"/>
+            </w:rPr>
+            <m:t>y=a</m:t>
+          </m:r>
+          <m:sSup>
+            <m:sSupPr>
+              <m:ctrlPr>
+                <w:rPr>
+                  <w:rFonts w:ascii="Cambria Math" w:eastAsiaTheme="minorEastAsia" w:hAnsi="Cambria Math"/>
+                  <w:i/>
+                </w:rPr>
+              </m:ctrlPr>
+            </m:sSupPr>
+            <m:e>
+              <m:d>
+                <m:dPr>
+                  <m:ctrlPr>
+                    <w:rPr>
+                      <w:rFonts w:ascii="Cambria Math" w:eastAsiaTheme="minorEastAsia" w:hAnsi="Cambria Math"/>
+                      <w:i/>
+                    </w:rPr>
+                  </m:ctrlPr>
+                </m:dPr>
+                <m:e>
+                  <m:r>
+                    <w:rPr>
+                      <w:rFonts w:ascii="Cambria Math" w:eastAsiaTheme="minorEastAsia" w:hAnsi="Cambria Math"/>
+                    </w:rPr>
+                    <m:t>x-h</m:t>
+                  </m:r>
+                </m:e>
+              </m:d>
+            </m:e>
+            <m:sup>
+              <m:r>
+                <w:rPr>
+                  <w:rFonts w:ascii="Cambria Math" w:eastAsiaTheme="minorEastAsia" w:hAnsi="Cambria Math"/>
+                </w:rPr>
+                <m:t>2</m:t>
+              </m:r>
+            </m:sup>
+          </m:sSup>
+          <m:r>
+            <w:rPr>
+              <w:rFonts w:ascii="Cambria Math" w:eastAsiaTheme="minorEastAsia" w:hAnsi="Cambria Math"/>
+            </w:rPr>
+            <m:t>+k</m:t>
+          </m:r>
+        </m:oMath>
+      </m:oMathPara>
+    </w:p>
+    <w:p>
+      <w:pPr>
+        <w:pStyle w:val="NoSpacing"/>
+        <w:numPr>
+          <w:ilvl w:val="0"/>
+          <w:numId w:val="21"/>
+        </w:numPr>
+        <w:rPr>
+          <w:rFonts w:eastAsiaTheme="minorEastAsia"/>
+        </w:rPr>
+      </w:pPr>
+      <w:r>
+        <w:rPr>
+          <w:rFonts w:eastAsiaTheme="minorEastAsia"/>
+          <w:b/>
+          <w:bCs/>
+        </w:rPr>
+        <w:t>How to Find H:</w:t>
+      </w:r>
+      <w:r>
+        <w:rPr>
+          <w:rFonts w:eastAsiaTheme="minorEastAsia"/>
+        </w:rPr>
+        <w:t xml:space="preserve"> </w:t>
+      </w:r>
+      <m:oMath>
+        <m:r>
+          <w:rPr>
+            <w:rFonts w:ascii="Cambria Math" w:eastAsiaTheme="minorEastAsia" w:hAnsi="Cambria Math"/>
+          </w:rPr>
+          <m:t>h=-</m:t>
+        </m:r>
+        <m:f>
+          <m:fPr>
+            <m:ctrlPr>
+              <w:rPr>
+                <w:rFonts w:ascii="Cambria Math" w:eastAsiaTheme="minorEastAsia" w:hAnsi="Cambria Math"/>
+                <w:i/>
+              </w:rPr>
+            </m:ctrlPr>
+          </m:fPr>
+          <m:num>
+            <m:r>
+              <w:rPr>
+                <w:rFonts w:ascii="Cambria Math" w:eastAsiaTheme="minorEastAsia" w:hAnsi="Cambria Math"/>
+              </w:rPr>
+              <m:t>b</m:t>
+            </m:r>
+          </m:num>
+          <m:den>
+            <m:r>
+              <w:rPr>
+                <w:rFonts w:ascii="Cambria Math" w:eastAsiaTheme="minorEastAsia" w:hAnsi="Cambria Math"/>
+              </w:rPr>
+              <m:t>2a</m:t>
+            </m:r>
+          </m:den>
+        </m:f>
+      </m:oMath>
+      <w:r>
+        <w:rPr>
+          <w:rFonts w:eastAsiaTheme="minorEastAsia"/>
+        </w:rPr>
+        <w:t xml:space="preserve"> (This gives the axis symmetry).</w:t>
+      </w:r>
+    </w:p>
+    <w:p>
+      <w:pPr>
+        <w:pStyle w:val="NoSpacing"/>
+        <w:numPr>
+          <w:ilvl w:val="0"/>
+          <w:numId w:val="21"/>
+        </w:numPr>
+        <w:rPr>
+          <w:rFonts w:eastAsiaTheme="minorEastAsia"/>
+        </w:rPr>
+      </w:pPr>
+      <w:r>
+        <w:rPr>
+          <w:rFonts w:eastAsiaTheme="minorEastAsia"/>
+          <w:b/>
+          <w:bCs/>
+        </w:rPr>
+        <w:t>How to Find k</w:t>
+      </w:r>
+      <w:r>
+        <w:rPr>
+          <w:rFonts w:eastAsiaTheme="minorEastAsia"/>
+        </w:rPr>
+        <w:t xml:space="preserve">: Once you have </w:t>
+      </w:r>
+      <w:r>
+        <w:rPr>
+          <w:rFonts w:eastAsiaTheme="minorEastAsia"/>
+          <w:b/>
+          <w:bCs/>
+        </w:rPr>
+        <w:t>h</w:t>
+      </w:r>
+      <w:r>
+        <w:rPr>
+          <w:rFonts w:eastAsiaTheme="minorEastAsia"/>
+        </w:rPr>
+        <w:t xml:space="preserve">, plug it to the formula of </w:t>
+      </w:r>
+      <w:r>
+        <w:rPr>
+          <w:rFonts w:ascii="Cambria Math" w:eastAsiaTheme="minorEastAsia" w:hAnsi="Cambria Math"/>
+          <w:i/>
+        </w:rPr>
+        <w:t xml:space="preserve"> </w:t>
+      </w:r>
+      <m:oMath>
+        <m:r>
+          <w:rPr>
+            <w:rFonts w:ascii="Cambria Math" w:eastAsiaTheme="minorEastAsia" w:hAnsi="Cambria Math"/>
+          </w:rPr>
+          <m:t>y=a</m:t>
+        </m:r>
+        <m:sSup>
+          <m:sSupPr>
+            <m:ctrlPr>
+              <w:rPr>
+                <w:rFonts w:ascii="Cambria Math" w:eastAsiaTheme="minorEastAsia" w:hAnsi="Cambria Math"/>
+                <w:i/>
+              </w:rPr>
+            </m:ctrlPr>
+          </m:sSupPr>
+          <m:e>
+            <m:r>
+              <w:rPr>
+                <w:rFonts w:ascii="Cambria Math" w:eastAsiaTheme="minorEastAsia" w:hAnsi="Cambria Math"/>
+              </w:rPr>
+              <m:t>x</m:t>
+            </m:r>
+          </m:e>
+          <m:sup>
+            <m:r>
+              <w:rPr>
+                <w:rFonts w:ascii="Cambria Math" w:eastAsiaTheme="minorEastAsia" w:hAnsi="Cambria Math"/>
+              </w:rPr>
+              <m:t>2</m:t>
+            </m:r>
+          </m:sup>
+        </m:sSup>
+        <m:r>
+          <w:rPr>
+            <w:rFonts w:ascii="Cambria Math" w:eastAsiaTheme="minorEastAsia" w:hAnsi="Cambria Math"/>
+          </w:rPr>
+          <m:t>+bx+c</m:t>
+        </m:r>
+      </m:oMath>
+      <w:r>
+        <w:rPr>
+          <w:rFonts w:ascii="Cambria Math" w:eastAsiaTheme="minorEastAsia" w:hAnsi="Cambria Math"/>
+          <w:i/>
+        </w:rPr>
+        <w:t xml:space="preserve"> </w:t>
+      </w:r>
+      <w:r>
+        <w:rPr>
+          <w:rFonts w:eastAsiaTheme="minorEastAsia"/>
+        </w:rPr>
+        <w:t xml:space="preserve">whereas </w:t>
+      </w:r>
+      <m:oMath>
+        <m:r>
+          <w:rPr>
+            <w:rFonts w:ascii="Cambria Math" w:eastAsiaTheme="minorEastAsia" w:hAnsi="Cambria Math"/>
+          </w:rPr>
+          <m:t>x=</m:t>
+        </m:r>
+        <m:r>
+          <w:rPr>
+            <w:rFonts w:ascii="Cambria Math" w:eastAsiaTheme="minorEastAsia" w:hAnsi="Cambria Math"/>
+          </w:rPr>
+          <m:t>h</m:t>
+        </m:r>
+      </m:oMath>
+    </w:p>
+    <w:p>
+      <w:pPr>
+        <w:pStyle w:val="NoSpacing"/>
+        <w:rPr>
+          <w:rFonts w:eastAsiaTheme="minorEastAsia"/>
+        </w:rPr>
+      </w:pPr>
+    </w:p>
+    <w:p>
+      <w:pPr>
+        <w:pStyle w:val="NoSpacing"/>
+        <w:rPr>
+          <w:rFonts w:eastAsiaTheme="minorEastAsia"/>
+          <w:b/>
+          <w:bCs/>
+        </w:rPr>
+      </w:pPr>
+      <w:r>
+        <w:rPr>
+          <w:rFonts w:eastAsiaTheme="minorEastAsia"/>
+          <w:b/>
+          <w:bCs/>
+        </w:rPr>
+        <w:t>Computing X and Y Intercept:</w:t>
+      </w:r>
+    </w:p>
+    <w:p>
+      <w:pPr>
+        <w:pStyle w:val="NoSpacing"/>
+        <w:numPr>
+          <w:ilvl w:val="0"/>
+          <w:numId w:val="21"/>
+        </w:numPr>
+        <w:rPr>
+          <w:rFonts w:eastAsiaTheme="minorEastAsia"/>
+          <w:b/>
+          <w:bCs/>
+        </w:rPr>
+      </w:pPr>
+      <w:r>
+        <w:rPr>
+          <w:rFonts w:eastAsiaTheme="minorEastAsia"/>
+          <w:b/>
+          <w:bCs/>
+        </w:rPr>
+        <w:t xml:space="preserve">Y-Intercept </w:t>
+      </w:r>
+      <w:r>
+        <w:rPr>
+          <w:rFonts w:eastAsiaTheme="minorEastAsia"/>
+        </w:rPr>
+        <w:t>– Use the formula</w:t>
+      </w:r>
+      <w:r>
+        <w:rPr>
+          <w:rFonts w:eastAsiaTheme="minorEastAsia"/>
+        </w:rPr>
+        <w:t xml:space="preserve"> </w:t>
+      </w:r>
+      <m:oMath>
+        <m:r>
+          <w:rPr>
+            <w:rFonts w:ascii="Cambria Math" w:eastAsiaTheme="minorEastAsia" w:hAnsi="Cambria Math"/>
+          </w:rPr>
+          <m:t>y=a</m:t>
+        </m:r>
+        <m:sSup>
+          <m:sSupPr>
+            <m:ctrlPr>
+              <w:rPr>
+                <w:rFonts w:ascii="Cambria Math" w:eastAsiaTheme="minorEastAsia" w:hAnsi="Cambria Math"/>
+                <w:i/>
+              </w:rPr>
+            </m:ctrlPr>
+          </m:sSupPr>
+          <m:e>
+            <m:r>
+              <w:rPr>
+                <w:rFonts w:ascii="Cambria Math" w:eastAsiaTheme="minorEastAsia" w:hAnsi="Cambria Math"/>
+              </w:rPr>
+              <m:t>x</m:t>
+            </m:r>
+          </m:e>
+          <m:sup>
+            <m:r>
+              <w:rPr>
+                <w:rFonts w:ascii="Cambria Math" w:eastAsiaTheme="minorEastAsia" w:hAnsi="Cambria Math"/>
+              </w:rPr>
+              <m:t>2</m:t>
+            </m:r>
+          </m:sup>
+        </m:sSup>
+        <m:r>
+          <w:rPr>
+            <w:rFonts w:ascii="Cambria Math" w:eastAsiaTheme="minorEastAsia" w:hAnsi="Cambria Math"/>
+          </w:rPr>
+          <m:t>+bx+c</m:t>
+        </m:r>
+        <m:r>
+          <w:rPr>
+            <w:rFonts w:ascii="Cambria Math" w:eastAsiaTheme="minorEastAsia" w:hAnsi="Cambria Math"/>
+          </w:rPr>
+          <m:t xml:space="preserve"> </m:t>
+        </m:r>
+      </m:oMath>
+      <w:r>
+        <w:rPr>
+          <w:rFonts w:eastAsiaTheme="minorEastAsia"/>
+        </w:rPr>
+        <w:t xml:space="preserve">whereas </w:t>
+      </w:r>
+      <m:oMath>
+        <m:r>
+          <w:rPr>
+            <w:rFonts w:ascii="Cambria Math" w:eastAsiaTheme="minorEastAsia" w:hAnsi="Cambria Math"/>
+          </w:rPr>
+          <m:t>x=0</m:t>
+        </m:r>
+      </m:oMath>
+      <w:r>
+        <w:rPr>
+          <w:rFonts w:eastAsiaTheme="minorEastAsia"/>
+        </w:rPr>
+        <w:t xml:space="preserve"> and only getting the number from </w:t>
+      </w:r>
+      <m:oMath>
+        <m:r>
+          <w:rPr>
+            <w:rFonts w:ascii="Cambria Math" w:eastAsiaTheme="minorEastAsia" w:hAnsi="Cambria Math"/>
+          </w:rPr>
+          <m:t>c</m:t>
+        </m:r>
+      </m:oMath>
+      <w:r>
+        <w:rPr>
+          <w:rFonts w:eastAsiaTheme="minorEastAsia"/>
+        </w:rPr>
+        <w:t xml:space="preserve">. Meaning the end product looks like </w:t>
+      </w:r>
+      <m:oMath>
+        <m:d>
+          <m:dPr>
+            <m:ctrlPr>
+              <w:rPr>
+                <w:rFonts w:ascii="Cambria Math" w:eastAsiaTheme="minorEastAsia" w:hAnsi="Cambria Math"/>
+                <w:i/>
+              </w:rPr>
+            </m:ctrlPr>
+          </m:dPr>
+          <m:e>
+            <m:r>
+              <w:rPr>
+                <w:rFonts w:ascii="Cambria Math" w:eastAsiaTheme="minorEastAsia" w:hAnsi="Cambria Math"/>
+              </w:rPr>
+              <m:t>0, c</m:t>
+            </m:r>
+          </m:e>
+        </m:d>
+      </m:oMath>
+    </w:p>
+    <w:p>
+      <w:pPr>
+        <w:pStyle w:val="NoSpacing"/>
+        <w:numPr>
+          <w:ilvl w:val="0"/>
+          <w:numId w:val="21"/>
+        </w:numPr>
+        <w:rPr>
+          <w:rFonts w:eastAsiaTheme="minorEastAsia"/>
+          <w:b/>
+          <w:bCs/>
+        </w:rPr>
+      </w:pPr>
+      <w:r>
+        <w:rPr>
+          <w:rFonts w:eastAsiaTheme="minorEastAsia"/>
+          <w:b/>
+          <w:bCs/>
+        </w:rPr>
+        <w:t xml:space="preserve">X-Intercept </w:t>
+      </w:r>
+      <w:r>
+        <w:rPr>
+          <w:rFonts w:eastAsiaTheme="minorEastAsia"/>
+        </w:rPr>
+        <w:t xml:space="preserve">– Use the formula </w:t>
+      </w:r>
+      <m:oMath>
+        <m:r>
+          <w:rPr>
+            <w:rFonts w:ascii="Cambria Math" w:eastAsiaTheme="minorEastAsia" w:hAnsi="Cambria Math"/>
+          </w:rPr>
+          <m:t>x=</m:t>
+        </m:r>
+        <m:f>
+          <m:fPr>
+            <m:ctrlPr>
+              <w:rPr>
+                <w:rFonts w:ascii="Cambria Math" w:eastAsiaTheme="minorEastAsia" w:hAnsi="Cambria Math"/>
+                <w:i/>
+              </w:rPr>
+            </m:ctrlPr>
+          </m:fPr>
+          <m:num>
+            <m:r>
+              <w:rPr>
+                <w:rFonts w:ascii="Cambria Math" w:eastAsiaTheme="minorEastAsia" w:hAnsi="Cambria Math"/>
+              </w:rPr>
+              <m:t>-b</m:t>
+            </m:r>
+            <m:rad>
+              <m:radPr>
+                <m:degHide m:val="1"/>
+                <m:ctrlPr>
+                  <w:rPr>
+                    <w:rFonts w:ascii="Cambria Math" w:eastAsiaTheme="minorEastAsia" w:hAnsi="Cambria Math"/>
+                    <w:i/>
+                  </w:rPr>
+                </m:ctrlPr>
+              </m:radPr>
+              <m:deg/>
+              <m:e>
+                <m:sSup>
+                  <m:sSupPr>
+                    <m:ctrlPr>
+                      <w:rPr>
+                        <w:rFonts w:ascii="Cambria Math" w:eastAsiaTheme="minorEastAsia" w:hAnsi="Cambria Math"/>
+                        <w:i/>
+                      </w:rPr>
+                    </m:ctrlPr>
+                  </m:sSupPr>
+                  <m:e>
+                    <m:r>
+                      <w:rPr>
+                        <w:rFonts w:ascii="Cambria Math" w:eastAsiaTheme="minorEastAsia" w:hAnsi="Cambria Math"/>
+                      </w:rPr>
+                      <m:t>b</m:t>
+                    </m:r>
+                  </m:e>
+                  <m:sup>
+                    <m:r>
+                      <w:rPr>
+                        <w:rFonts w:ascii="Cambria Math" w:eastAsiaTheme="minorEastAsia" w:hAnsi="Cambria Math"/>
+                      </w:rPr>
+                      <m:t>2</m:t>
+                    </m:r>
+                  </m:sup>
+                </m:sSup>
                 <m:r>
                   <w:rPr>
                     <w:rFonts w:ascii="Cambria Math" w:eastAsiaTheme="minorEastAsia" w:hAnsi="Cambria Math"/>
                   </w:rPr>
-                  <m:t xml:space="preserve">if </m:t>
+                  <m:t xml:space="preserve">-4ax </m:t>
                 </m:r>
-                <m:r>
-                  <w:rPr>
-                    <w:rFonts w:ascii="Cambria Math" w:eastAsiaTheme="minorEastAsia" w:hAnsi="Cambria Math"/>
-                  </w:rPr>
-                  <m:t>a ≠0,</m:t>
-                </m:r>
-                <m:r>
-                  <w:rPr>
-                    <w:rFonts w:ascii="Cambria Math" w:eastAsiaTheme="minorEastAsia" w:hAnsi="Cambria Math"/>
-                  </w:rPr>
-                  <m:t xml:space="preserve"> the equation becomes linear)</m:t>
-                </m:r>
-              </m:oMath>
-            </m:oMathPara>
+              </m:e>
+            </m:rad>
+          </m:num>
+          <m:den>
+            <m:r>
+              <w:rPr>
+                <w:rFonts w:ascii="Cambria Math" w:eastAsiaTheme="minorEastAsia" w:hAnsi="Cambria Math"/>
+              </w:rPr>
+              <m:t>2a</m:t>
+            </m:r>
+          </m:den>
+        </m:f>
+      </m:oMath>
+      <w:r>
+        <w:rPr>
+          <w:rFonts w:eastAsiaTheme="minorEastAsia"/>
+        </w:rPr>
+        <w:t xml:space="preserve"> and plug in the values.</w:t>
+      </w:r>
+    </w:p>
+    <w:p>
+      <w:pPr>
+        <w:pStyle w:val="NoSpacing"/>
+        <w:rPr>
+          <w:rFonts w:eastAsiaTheme="minorEastAsia"/>
+          <w:b/>
+          <w:bCs/>
+        </w:rPr>
+      </w:pPr>
+    </w:p>
+    <w:p>
+      <w:pPr>
+        <w:pStyle w:val="NoSpacing"/>
+        <w:rPr>
+          <w:rFonts w:eastAsiaTheme="minorEastAsia"/>
+          <w:b/>
+          <w:bCs/>
+        </w:rPr>
+      </w:pPr>
+    </w:p>
+    <w:p>
+      <w:pPr>
+        <w:pStyle w:val="NoSpacing"/>
+        <w:rPr>
+          <w:rFonts w:eastAsiaTheme="minorEastAsia"/>
+          <w:b/>
+          <w:bCs/>
+        </w:rPr>
+      </w:pPr>
+      <w:r>
+        <w:rPr>
+          <w:rFonts w:eastAsiaTheme="minorEastAsia"/>
+          <w:b/>
+          <w:bCs/>
+        </w:rPr>
+        <w:lastRenderedPageBreak/>
+        <w:t>Observations of Value of a, h, and k:</w:t>
+      </w:r>
+    </w:p>
+    <w:p>
+      <w:pPr>
+        <w:pStyle w:val="NoSpacing"/>
+        <w:numPr>
+          <w:ilvl w:val="0"/>
+          <w:numId w:val="21"/>
+        </w:numPr>
+        <w:rPr>
+          <w:rFonts w:eastAsiaTheme="minorEastAsia"/>
+        </w:rPr>
+      </w:pPr>
+      <w:r>
+        <w:rPr>
+          <w:rFonts w:eastAsiaTheme="minorEastAsia"/>
+          <w:b/>
+          <w:bCs/>
+        </w:rPr>
+        <w:t>Observation of A Values</w:t>
+      </w:r>
+      <w:r>
+        <w:rPr>
+          <w:rFonts w:eastAsiaTheme="minorEastAsia"/>
+        </w:rPr>
+        <w:t>:</w:t>
+      </w:r>
+    </w:p>
+    <w:p>
+      <w:pPr>
+        <w:pStyle w:val="NoSpacing"/>
+        <w:numPr>
+          <w:ilvl w:val="0"/>
+          <w:numId w:val="34"/>
+        </w:numPr>
+        <w:rPr>
+          <w:rFonts w:eastAsiaTheme="minorEastAsia"/>
+        </w:rPr>
+      </w:pPr>
+      <w:r>
+        <w:rPr>
+          <w:rFonts w:eastAsiaTheme="minorEastAsia"/>
+        </w:rPr>
+        <w:t>If a &gt; 0</w:t>
+      </w:r>
+      <w:r>
+        <w:rPr>
+          <w:rFonts w:eastAsiaTheme="minorEastAsia"/>
+        </w:rPr>
+        <w:t>,</w:t>
+      </w:r>
+      <w:r>
+        <w:rPr>
+          <w:rFonts w:eastAsiaTheme="minorEastAsia"/>
+        </w:rPr>
+        <w:t xml:space="preserve"> the parabola opens </w:t>
+      </w:r>
+      <w:r>
+        <w:rPr>
+          <w:rFonts w:eastAsiaTheme="minorEastAsia"/>
+          <w:b/>
+          <w:bCs/>
+        </w:rPr>
+        <w:t>upward</w:t>
+      </w:r>
+      <w:r>
+        <w:rPr>
+          <w:rFonts w:eastAsiaTheme="minorEastAsia"/>
+        </w:rPr>
+        <w:t xml:space="preserve"> (U-shaped).</w:t>
+      </w:r>
+    </w:p>
+    <w:p>
+      <w:pPr>
+        <w:pStyle w:val="NoSpacing"/>
+        <w:numPr>
+          <w:ilvl w:val="0"/>
+          <w:numId w:val="34"/>
+        </w:numPr>
+        <w:rPr>
+          <w:rFonts w:eastAsiaTheme="minorEastAsia"/>
+        </w:rPr>
+      </w:pPr>
+      <w:r>
+        <w:rPr>
+          <w:rFonts w:eastAsiaTheme="minorEastAsia"/>
+        </w:rPr>
+        <w:t>If a &lt; 0</w:t>
+      </w:r>
+      <w:r>
+        <w:rPr>
+          <w:rFonts w:eastAsiaTheme="minorEastAsia"/>
+        </w:rPr>
+        <w:t>,</w:t>
+      </w:r>
+      <w:r>
+        <w:rPr>
+          <w:rFonts w:eastAsiaTheme="minorEastAsia"/>
+        </w:rPr>
+        <w:t xml:space="preserve"> the parabola opens </w:t>
+      </w:r>
+      <w:r>
+        <w:rPr>
+          <w:rFonts w:eastAsiaTheme="minorEastAsia"/>
+          <w:b/>
+          <w:bCs/>
+        </w:rPr>
+        <w:t>downward</w:t>
+      </w:r>
+      <w:r>
+        <w:rPr>
+          <w:rFonts w:eastAsiaTheme="minorEastAsia"/>
+        </w:rPr>
+        <w:t xml:space="preserve"> (∩-shaped).</w:t>
+      </w:r>
+    </w:p>
+    <w:p>
+      <w:pPr>
+        <w:pStyle w:val="NoSpacing"/>
+        <w:numPr>
+          <w:ilvl w:val="0"/>
+          <w:numId w:val="21"/>
+        </w:numPr>
+        <w:rPr>
+          <w:rFonts w:eastAsiaTheme="minorEastAsia"/>
+        </w:rPr>
+      </w:pPr>
+      <w:r>
+        <w:rPr>
+          <w:rFonts w:eastAsiaTheme="minorEastAsia"/>
+          <w:b/>
+          <w:bCs/>
+        </w:rPr>
+        <w:t>Observation of H Values:</w:t>
+      </w:r>
+    </w:p>
+    <w:p>
+      <w:pPr>
+        <w:pStyle w:val="NoSpacing"/>
+        <w:numPr>
+          <w:ilvl w:val="0"/>
+          <w:numId w:val="35"/>
+        </w:numPr>
+        <w:rPr>
+          <w:rFonts w:eastAsiaTheme="minorEastAsia"/>
+        </w:rPr>
+      </w:pPr>
+      <w:r>
+        <w:rPr>
+          <w:rFonts w:eastAsiaTheme="minorEastAsia"/>
+        </w:rPr>
+        <w:t>If h &gt; 0</w:t>
+      </w:r>
+      <w:r>
+        <w:rPr>
+          <w:rFonts w:eastAsiaTheme="minorEastAsia"/>
+        </w:rPr>
+        <w:t xml:space="preserve">, </w:t>
+      </w:r>
+      <w:r>
+        <w:rPr>
+          <w:rFonts w:eastAsiaTheme="minorEastAsia"/>
+        </w:rPr>
+        <w:t xml:space="preserve">parabola shifts </w:t>
+      </w:r>
+      <w:r>
+        <w:rPr>
+          <w:rFonts w:eastAsiaTheme="minorEastAsia"/>
+          <w:b/>
+          <w:bCs/>
+        </w:rPr>
+        <w:t>right</w:t>
+      </w:r>
+      <w:r>
+        <w:rPr>
+          <w:rFonts w:eastAsiaTheme="minorEastAsia"/>
+        </w:rPr>
+        <w:t>.</w:t>
+      </w:r>
+    </w:p>
+    <w:p>
+      <w:pPr>
+        <w:pStyle w:val="NoSpacing"/>
+        <w:numPr>
+          <w:ilvl w:val="0"/>
+          <w:numId w:val="35"/>
+        </w:numPr>
+        <w:rPr>
+          <w:rFonts w:eastAsiaTheme="minorEastAsia"/>
+        </w:rPr>
+      </w:pPr>
+      <w:r>
+        <w:rPr>
+          <w:rFonts w:eastAsiaTheme="minorEastAsia"/>
+        </w:rPr>
+        <w:t>If h &lt; 0</w:t>
+      </w:r>
+      <w:r>
+        <w:rPr>
+          <w:rFonts w:eastAsiaTheme="minorEastAsia"/>
+        </w:rPr>
+        <w:t>,</w:t>
+      </w:r>
+      <w:r>
+        <w:rPr>
+          <w:rFonts w:eastAsiaTheme="minorEastAsia"/>
+        </w:rPr>
+        <w:t xml:space="preserve"> parabola shifts </w:t>
+      </w:r>
+      <w:r>
+        <w:rPr>
+          <w:rFonts w:eastAsiaTheme="minorEastAsia"/>
+          <w:b/>
+          <w:bCs/>
+        </w:rPr>
+        <w:t>left</w:t>
+      </w:r>
+      <w:r>
+        <w:rPr>
+          <w:rFonts w:eastAsiaTheme="minorEastAsia"/>
+        </w:rPr>
+        <w:t>.</w:t>
+      </w:r>
+    </w:p>
+    <w:p>
+      <w:pPr>
+        <w:pStyle w:val="NoSpacing"/>
+        <w:numPr>
+          <w:ilvl w:val="0"/>
+          <w:numId w:val="21"/>
+        </w:numPr>
+        <w:rPr>
+          <w:rFonts w:eastAsiaTheme="minorEastAsia"/>
+        </w:rPr>
+      </w:pPr>
+      <w:r>
+        <w:rPr>
+          <w:rFonts w:eastAsiaTheme="minorEastAsia"/>
+          <w:b/>
+          <w:bCs/>
+        </w:rPr>
+        <w:t>Observations of K Values:</w:t>
+      </w:r>
+    </w:p>
+    <w:p>
+      <w:pPr>
+        <w:pStyle w:val="NoSpacing"/>
+        <w:numPr>
+          <w:ilvl w:val="0"/>
+          <w:numId w:val="36"/>
+        </w:numPr>
+        <w:rPr>
+          <w:rFonts w:eastAsiaTheme="minorEastAsia"/>
+        </w:rPr>
+      </w:pPr>
+      <w:r>
+        <w:rPr>
+          <w:rFonts w:eastAsiaTheme="minorEastAsia"/>
+        </w:rPr>
+        <w:t>If k &gt; 0</w:t>
+      </w:r>
+      <w:r>
+        <w:rPr>
+          <w:rFonts w:eastAsiaTheme="minorEastAsia"/>
+        </w:rPr>
+        <w:t>,</w:t>
+      </w:r>
+      <w:r>
+        <w:rPr>
+          <w:rFonts w:eastAsiaTheme="minorEastAsia"/>
+        </w:rPr>
+        <w:t xml:space="preserve"> parabola is translated </w:t>
+      </w:r>
+      <w:r>
+        <w:rPr>
+          <w:rFonts w:eastAsiaTheme="minorEastAsia"/>
+          <w:b/>
+          <w:bCs/>
+        </w:rPr>
+        <w:t>upward</w:t>
+      </w:r>
+      <w:r>
+        <w:rPr>
+          <w:rFonts w:eastAsiaTheme="minorEastAsia"/>
+        </w:rPr>
+        <w:t>.</w:t>
+      </w:r>
+    </w:p>
+    <w:p>
+      <w:pPr>
+        <w:pStyle w:val="NoSpacing"/>
+        <w:numPr>
+          <w:ilvl w:val="0"/>
+          <w:numId w:val="36"/>
+        </w:numPr>
+        <w:rPr>
+          <w:rFonts w:eastAsiaTheme="minorEastAsia"/>
+        </w:rPr>
+      </w:pPr>
+      <w:r>
+        <w:rPr>
+          <w:rFonts w:eastAsiaTheme="minorEastAsia"/>
+        </w:rPr>
+        <w:t>If k &lt; 0</w:t>
+      </w:r>
+      <w:r>
+        <w:rPr>
+          <w:rFonts w:eastAsiaTheme="minorEastAsia"/>
+        </w:rPr>
+        <w:t>,</w:t>
+      </w:r>
+      <w:r>
+        <w:rPr>
+          <w:rFonts w:eastAsiaTheme="minorEastAsia"/>
+        </w:rPr>
+        <w:t xml:space="preserve"> parabola is translated </w:t>
+      </w:r>
+      <w:r>
+        <w:rPr>
+          <w:rFonts w:eastAsiaTheme="minorEastAsia"/>
+          <w:b/>
+          <w:bCs/>
+        </w:rPr>
+        <w:t>downward</w:t>
+      </w:r>
+      <w:r>
+        <w:rPr>
+          <w:rFonts w:eastAsiaTheme="minorEastAsia"/>
+        </w:rPr>
+        <w:t>.</w:t>
+      </w:r>
+    </w:p>
+    <w:p>
+      <w:pPr>
+        <w:pStyle w:val="NoSpacing"/>
+        <w:rPr>
+          <w:rFonts w:eastAsiaTheme="minorEastAsia"/>
+        </w:rPr>
+      </w:pPr>
+    </w:p>
+    <w:p>
+      <w:pPr>
+        <w:pStyle w:val="NoSpacing"/>
+        <w:pBdr>
+          <w:bottom w:val="single" w:sz="6" w:space="1" w:color="auto"/>
+        </w:pBdr>
+        <w:rPr>
+          <w:rFonts w:eastAsiaTheme="minorEastAsia"/>
+        </w:rPr>
+      </w:pPr>
+    </w:p>
+    <w:p>
+      <w:pPr>
+        <w:pStyle w:val="NoSpacing"/>
+        <w:jc w:val="center"/>
+        <w:rPr>
+          <w:rFonts w:eastAsiaTheme="minorEastAsia"/>
+          <w:b/>
+          <w:bCs/>
+        </w:rPr>
+      </w:pPr>
+    </w:p>
+    <w:p>
+      <w:pPr>
+        <w:pStyle w:val="NoSpacing"/>
+        <w:jc w:val="center"/>
+        <w:rPr>
+          <w:rFonts w:eastAsiaTheme="minorEastAsia"/>
+          <w:b/>
+          <w:bCs/>
+        </w:rPr>
+      </w:pPr>
+      <w:r>
+        <w:rPr>
+          <w:rFonts w:eastAsiaTheme="minorEastAsia"/>
+          <w:b/>
+          <w:bCs/>
+        </w:rPr>
+        <w:t xml:space="preserve">Example of </w:t>
+      </w:r>
+      <w:r>
+        <w:rPr>
+          <w:rFonts w:eastAsiaTheme="minorEastAsia"/>
+          <w:b/>
+          <w:bCs/>
+        </w:rPr>
+        <w:t>Quadratic Equation</w:t>
+      </w:r>
+    </w:p>
+    <w:p>
+      <w:pPr>
+        <w:pStyle w:val="NoSpacing"/>
+        <w:rPr>
+          <w:rFonts w:eastAsiaTheme="minorEastAsia"/>
+          <w:b/>
+          <w:bCs/>
+        </w:rPr>
+      </w:pPr>
+    </w:p>
+    <w:tbl>
+      <w:tblPr>
+        <w:tblStyle w:val="TableGrid"/>
+        <w:tblW w:w="0" w:type="auto"/>
+        <w:tblLook w:val="04A0" w:firstRow="1" w:lastRow="0" w:firstColumn="1" w:lastColumn="0" w:noHBand="0" w:noVBand="1"/>
+      </w:tblPr>
+      <w:tblGrid>
+        <w:gridCol w:w="5082"/>
+        <w:gridCol w:w="4268"/>
+      </w:tblGrid>
+      <w:tr>
+        <w:tc>
+          <w:tcPr>
+            <w:tcW w:w="4675" w:type="dxa"/>
+          </w:tcPr>
+          <w:p>
+            <w:pPr>
+              <w:pStyle w:val="NoSpacing"/>
+              <w:jc w:val="center"/>
+              <w:rPr>
+                <w:rFonts w:eastAsiaTheme="minorEastAsia"/>
+                <w:b/>
+                <w:bCs/>
+              </w:rPr>
+            </w:pPr>
+            <w:r>
+              <w:rPr>
+                <w:rFonts w:eastAsiaTheme="minorEastAsia"/>
+                <w:b/>
+                <w:bCs/>
+              </w:rPr>
+              <w:drawing>
+                <wp:inline distT="0" distB="0" distL="0" distR="0" wp14:anchorId="5F535C8C" wp14:editId="1C1BC02A">
+                  <wp:extent cx="1809355" cy="1343025"/>
+                  <wp:effectExtent l="0" t="0" r="635" b="0"/>
+                  <wp:docPr id="29148841" name="Picture 1"/>
+                  <wp:cNvGraphicFramePr>
+                    <a:graphicFrameLocks xmlns:a="http://schemas.openxmlformats.org/drawingml/2006/main" noChangeAspect="1"/>
+                  </wp:cNvGraphicFramePr>
+                  <a:graphic xmlns:a="http://schemas.openxmlformats.org/drawingml/2006/main">
+                    <a:graphicData uri="http://schemas.openxmlformats.org/drawingml/2006/picture">
+                      <pic:pic xmlns:pic="http://schemas.openxmlformats.org/drawingml/2006/picture">
+                        <pic:nvPicPr>
+                          <pic:cNvPr id="29148841" name=""/>
+                          <pic:cNvPicPr/>
+                        </pic:nvPicPr>
+                        <pic:blipFill>
+                          <a:blip r:embed="rId6"/>
+                          <a:stretch>
+                            <a:fillRect/>
+                          </a:stretch>
+                        </pic:blipFill>
+                        <pic:spPr>
+                          <a:xfrm>
+                            <a:off x="0" y="0"/>
+                            <a:ext cx="1828923" cy="1357549"/>
+                          </a:xfrm>
+                          <a:prstGeom prst="rect">
+                            <a:avLst/>
+                          </a:prstGeom>
+                        </pic:spPr>
+                      </pic:pic>
+                    </a:graphicData>
+                  </a:graphic>
+                </wp:inline>
+              </w:drawing>
+            </w:r>
+          </w:p>
+        </w:tc>
+        <w:tc>
+          <w:tcPr>
+            <w:tcW w:w="4675" w:type="dxa"/>
+          </w:tcPr>
+          <w:p>
+            <w:pPr>
+              <w:pStyle w:val="NoSpacing"/>
+              <w:rPr>
+                <w:rFonts w:eastAsiaTheme="minorEastAsia"/>
+                <w:b/>
+                <w:bCs/>
+              </w:rPr>
+            </w:pPr>
+            <w:r>
+              <w:rPr>
+                <w:rFonts w:eastAsiaTheme="minorEastAsia"/>
+                <w:b/>
+                <w:bCs/>
+              </w:rPr>
+              <w:drawing>
+                <wp:inline distT="0" distB="0" distL="0" distR="0" wp14:anchorId="66BEFAE0" wp14:editId="4079A975">
+                  <wp:extent cx="3054303" cy="2209800"/>
+                  <wp:effectExtent l="0" t="0" r="0" b="0"/>
+                  <wp:docPr id="2014604079" name="Picture 1"/>
+                  <wp:cNvGraphicFramePr>
+                    <a:graphicFrameLocks xmlns:a="http://schemas.openxmlformats.org/drawingml/2006/main" noChangeAspect="1"/>
+                  </wp:cNvGraphicFramePr>
+                  <a:graphic xmlns:a="http://schemas.openxmlformats.org/drawingml/2006/main">
+                    <a:graphicData uri="http://schemas.openxmlformats.org/drawingml/2006/picture">
+                      <pic:pic xmlns:pic="http://schemas.openxmlformats.org/drawingml/2006/picture">
+                        <pic:nvPicPr>
+                          <pic:cNvPr id="1635197718" name=""/>
+                          <pic:cNvPicPr/>
+                        </pic:nvPicPr>
+                        <pic:blipFill>
+                          <a:blip r:embed="rId7"/>
+                          <a:stretch>
+                            <a:fillRect/>
+                          </a:stretch>
+                        </pic:blipFill>
+                        <pic:spPr>
+                          <a:xfrm>
+                            <a:off x="0" y="0"/>
+                            <a:ext cx="3087436" cy="2233772"/>
+                          </a:xfrm>
+                          <a:prstGeom prst="rect">
+                            <a:avLst/>
+                          </a:prstGeom>
+                        </pic:spPr>
+                      </pic:pic>
+                    </a:graphicData>
+                  </a:graphic>
+                </wp:inline>
+              </w:drawing>
+            </w:r>
           </w:p>
         </w:tc>
       </w:tr>
@@ -316,18 +2110,42 @@
                 <w:b/>
                 <w:bCs/>
               </w:rPr>
-              <w:t>Example:</w:t>
+              <w:drawing>
+                <wp:inline distT="0" distB="0" distL="0" distR="0" wp14:anchorId="5CF5E655" wp14:editId="13E08F1C">
+                  <wp:extent cx="3280458" cy="1357745"/>
+                  <wp:effectExtent l="0" t="0" r="0" b="0"/>
+                  <wp:docPr id="587515508" name="Picture 1"/>
+                  <wp:cNvGraphicFramePr>
+                    <a:graphicFrameLocks xmlns:a="http://schemas.openxmlformats.org/drawingml/2006/main" noChangeAspect="1"/>
+                  </wp:cNvGraphicFramePr>
+                  <a:graphic xmlns:a="http://schemas.openxmlformats.org/drawingml/2006/main">
+                    <a:graphicData uri="http://schemas.openxmlformats.org/drawingml/2006/picture">
+                      <pic:pic xmlns:pic="http://schemas.openxmlformats.org/drawingml/2006/picture">
+                        <pic:nvPicPr>
+                          <pic:cNvPr id="414711568" name=""/>
+                          <pic:cNvPicPr/>
+                        </pic:nvPicPr>
+                        <pic:blipFill>
+                          <a:blip r:embed="rId8"/>
+                          <a:stretch>
+                            <a:fillRect/>
+                          </a:stretch>
+                        </pic:blipFill>
+                        <pic:spPr>
+                          <a:xfrm>
+                            <a:off x="0" y="0"/>
+                            <a:ext cx="3318660" cy="1373556"/>
+                          </a:xfrm>
+                          <a:prstGeom prst="rect">
+                            <a:avLst/>
+                          </a:prstGeom>
+                        </pic:spPr>
+                      </pic:pic>
+                    </a:graphicData>
+                  </a:graphic>
+                </wp:inline>
+              </w:drawing>
             </w:r>
-          </w:p>
-          <w:p>
-            <w:pPr>
-              <w:pStyle w:val="NoSpacing"/>
-              <w:rPr>
-                <w:rFonts w:eastAsiaTheme="minorEastAsia"/>
-                <w:b/>
-                <w:bCs/>
-              </w:rPr>
-            </w:pPr>
           </w:p>
         </w:tc>
         <w:tc>
@@ -349,9 +2167,50 @@
                 <w:b/>
                 <w:bCs/>
               </w:rPr>
-              <w:t>Given:</w:t>
+              <w:drawing>
+                <wp:inline distT="0" distB="0" distL="0" distR="0" wp14:anchorId="6F7A69E3" wp14:editId="2583CBE4">
+                  <wp:extent cx="2409825" cy="1436883"/>
+                  <wp:effectExtent l="0" t="0" r="0" b="0"/>
+                  <wp:docPr id="2122383164" name="Picture 1"/>
+                  <wp:cNvGraphicFramePr>
+                    <a:graphicFrameLocks xmlns:a="http://schemas.openxmlformats.org/drawingml/2006/main" noChangeAspect="1"/>
+                  </wp:cNvGraphicFramePr>
+                  <a:graphic xmlns:a="http://schemas.openxmlformats.org/drawingml/2006/main">
+                    <a:graphicData uri="http://schemas.openxmlformats.org/drawingml/2006/picture">
+                      <pic:pic xmlns:pic="http://schemas.openxmlformats.org/drawingml/2006/picture">
+                        <pic:nvPicPr>
+                          <pic:cNvPr id="257141526" name=""/>
+                          <pic:cNvPicPr/>
+                        </pic:nvPicPr>
+                        <pic:blipFill>
+                          <a:blip r:embed="rId9"/>
+                          <a:stretch>
+                            <a:fillRect/>
+                          </a:stretch>
+                        </pic:blipFill>
+                        <pic:spPr>
+                          <a:xfrm>
+                            <a:off x="0" y="0"/>
+                            <a:ext cx="2461579" cy="1467742"/>
+                          </a:xfrm>
+                          <a:prstGeom prst="rect">
+                            <a:avLst/>
+                          </a:prstGeom>
+                        </pic:spPr>
+                      </pic:pic>
+                    </a:graphicData>
+                  </a:graphic>
+                </wp:inline>
+              </w:drawing>
             </w:r>
           </w:p>
+        </w:tc>
+      </w:tr>
+      <w:tr>
+        <w:tc>
+          <w:tcPr>
+            <w:tcW w:w="4675" w:type="dxa"/>
+          </w:tcPr>
           <w:p>
             <w:pPr>
               <w:pStyle w:val="NoSpacing"/>
@@ -361,54 +2220,177 @@
                 <w:bCs/>
               </w:rPr>
             </w:pPr>
-            <m:oMathPara>
-              <m:oMath>
-                <m:r>
-                  <w:rPr>
-                    <w:rFonts w:ascii="Cambria Math" w:eastAsiaTheme="minorEastAsia" w:hAnsi="Cambria Math"/>
-                  </w:rPr>
-                  <m:t>y=</m:t>
-                </m:r>
-                <m:sSup>
-                  <m:sSupPr>
-                    <m:ctrlPr>
-                      <w:rPr>
-                        <w:rFonts w:ascii="Cambria Math" w:eastAsiaTheme="minorEastAsia" w:hAnsi="Cambria Math"/>
-                        <w:i/>
-                      </w:rPr>
-                    </m:ctrlPr>
-                  </m:sSupPr>
-                  <m:e>
-                    <m:r>
-                      <w:rPr>
-                        <w:rFonts w:ascii="Cambria Math" w:eastAsiaTheme="minorEastAsia" w:hAnsi="Cambria Math"/>
-                      </w:rPr>
-                      <m:t>x</m:t>
-                    </m:r>
-                  </m:e>
-                  <m:sup>
-                    <m:r>
-                      <w:rPr>
-                        <w:rFonts w:ascii="Cambria Math" w:eastAsiaTheme="minorEastAsia" w:hAnsi="Cambria Math"/>
-                      </w:rPr>
-                      <m:t>2</m:t>
-                    </m:r>
-                  </m:sup>
-                </m:sSup>
-                <m:r>
-                  <w:rPr>
-                    <w:rFonts w:ascii="Cambria Math" w:eastAsiaTheme="minorEastAsia" w:hAnsi="Cambria Math"/>
-                  </w:rPr>
-                  <m:t>-4x+3</m:t>
-                </m:r>
-              </m:oMath>
-            </m:oMathPara>
+            <w:r>
+              <w:rPr>
+                <w:rFonts w:eastAsiaTheme="minorEastAsia"/>
+                <w:b/>
+                <w:bCs/>
+              </w:rPr>
+              <w:drawing>
+                <wp:inline distT="0" distB="0" distL="0" distR="0" wp14:anchorId="48EB2B8D" wp14:editId="542B3DDF">
+                  <wp:extent cx="3240943" cy="1101437"/>
+                  <wp:effectExtent l="0" t="0" r="0" b="3810"/>
+                  <wp:docPr id="2041648949" name="Picture 1"/>
+                  <wp:cNvGraphicFramePr>
+                    <a:graphicFrameLocks xmlns:a="http://schemas.openxmlformats.org/drawingml/2006/main" noChangeAspect="1"/>
+                  </wp:cNvGraphicFramePr>
+                  <a:graphic xmlns:a="http://schemas.openxmlformats.org/drawingml/2006/main">
+                    <a:graphicData uri="http://schemas.openxmlformats.org/drawingml/2006/picture">
+                      <pic:pic xmlns:pic="http://schemas.openxmlformats.org/drawingml/2006/picture">
+                        <pic:nvPicPr>
+                          <pic:cNvPr id="522394792" name=""/>
+                          <pic:cNvPicPr/>
+                        </pic:nvPicPr>
+                        <pic:blipFill>
+                          <a:blip r:embed="rId10"/>
+                          <a:stretch>
+                            <a:fillRect/>
+                          </a:stretch>
+                        </pic:blipFill>
+                        <pic:spPr>
+                          <a:xfrm>
+                            <a:off x="0" y="0"/>
+                            <a:ext cx="3240943" cy="1101437"/>
+                          </a:xfrm>
+                          <a:prstGeom prst="rect">
+                            <a:avLst/>
+                          </a:prstGeom>
+                        </pic:spPr>
+                      </pic:pic>
+                    </a:graphicData>
+                  </a:graphic>
+                </wp:inline>
+              </w:drawing>
+            </w:r>
           </w:p>
+        </w:tc>
+        <w:tc>
+          <w:tcPr>
+            <w:tcW w:w="4675" w:type="dxa"/>
+          </w:tcPr>
           <w:p>
             <w:pPr>
               <w:pStyle w:val="NoSpacing"/>
               <w:rPr>
                 <w:rFonts w:eastAsiaTheme="minorEastAsia"/>
+                <w:b/>
+                <w:bCs/>
+              </w:rPr>
+            </w:pPr>
+            <w:r>
+              <w:rPr>
+                <w:rFonts w:eastAsiaTheme="minorEastAsia"/>
+                <w:b/>
+                <w:bCs/>
+              </w:rPr>
+              <w:drawing>
+                <wp:inline distT="0" distB="0" distL="0" distR="0" wp14:anchorId="2B605CBE" wp14:editId="4F701C8C">
+                  <wp:extent cx="2400300" cy="906524"/>
+                  <wp:effectExtent l="0" t="0" r="0" b="8255"/>
+                  <wp:docPr id="1487687760" name="Picture 1"/>
+                  <wp:cNvGraphicFramePr>
+                    <a:graphicFrameLocks xmlns:a="http://schemas.openxmlformats.org/drawingml/2006/main" noChangeAspect="1"/>
+                  </wp:cNvGraphicFramePr>
+                  <a:graphic xmlns:a="http://schemas.openxmlformats.org/drawingml/2006/main">
+                    <a:graphicData uri="http://schemas.openxmlformats.org/drawingml/2006/picture">
+                      <pic:pic xmlns:pic="http://schemas.openxmlformats.org/drawingml/2006/picture">
+                        <pic:nvPicPr>
+                          <pic:cNvPr id="720865502" name=""/>
+                          <pic:cNvPicPr/>
+                        </pic:nvPicPr>
+                        <pic:blipFill>
+                          <a:blip r:embed="rId11"/>
+                          <a:stretch>
+                            <a:fillRect/>
+                          </a:stretch>
+                        </pic:blipFill>
+                        <pic:spPr>
+                          <a:xfrm>
+                            <a:off x="0" y="0"/>
+                            <a:ext cx="2419960" cy="913949"/>
+                          </a:xfrm>
+                          <a:prstGeom prst="rect">
+                            <a:avLst/>
+                          </a:prstGeom>
+                        </pic:spPr>
+                      </pic:pic>
+                    </a:graphicData>
+                  </a:graphic>
+                </wp:inline>
+              </w:drawing>
+            </w:r>
+          </w:p>
+        </w:tc>
+      </w:tr>
+      <w:tr>
+        <w:tc>
+          <w:tcPr>
+            <w:tcW w:w="4675" w:type="dxa"/>
+          </w:tcPr>
+          <w:p>
+            <w:pPr>
+              <w:pStyle w:val="NoSpacing"/>
+              <w:rPr>
+                <w:rFonts w:eastAsiaTheme="minorEastAsia"/>
+                <w:b/>
+                <w:bCs/>
+              </w:rPr>
+            </w:pPr>
+            <w:r>
+              <w:rPr>
+                <w:rFonts w:eastAsiaTheme="minorEastAsia"/>
+                <w:b/>
+                <w:bCs/>
+              </w:rPr>
+              <w:drawing>
+                <wp:inline distT="0" distB="0" distL="0" distR="0" wp14:anchorId="2FC3E7DA" wp14:editId="0C3C9B27">
+                  <wp:extent cx="3667125" cy="795328"/>
+                  <wp:effectExtent l="0" t="0" r="0" b="5080"/>
+                  <wp:docPr id="719949470" name="Picture 1"/>
+                  <wp:cNvGraphicFramePr>
+                    <a:graphicFrameLocks xmlns:a="http://schemas.openxmlformats.org/drawingml/2006/main" noChangeAspect="1"/>
+                  </wp:cNvGraphicFramePr>
+                  <a:graphic xmlns:a="http://schemas.openxmlformats.org/drawingml/2006/main">
+                    <a:graphicData uri="http://schemas.openxmlformats.org/drawingml/2006/picture">
+                      <pic:pic xmlns:pic="http://schemas.openxmlformats.org/drawingml/2006/picture">
+                        <pic:nvPicPr>
+                          <pic:cNvPr id="724576023" name=""/>
+                          <pic:cNvPicPr/>
+                        </pic:nvPicPr>
+                        <pic:blipFill>
+                          <a:blip r:embed="rId12"/>
+                          <a:stretch>
+                            <a:fillRect/>
+                          </a:stretch>
+                        </pic:blipFill>
+                        <pic:spPr>
+                          <a:xfrm>
+                            <a:off x="0" y="0"/>
+                            <a:ext cx="3849743" cy="834934"/>
+                          </a:xfrm>
+                          <a:prstGeom prst="rect">
+                            <a:avLst/>
+                          </a:prstGeom>
+                        </pic:spPr>
+                      </pic:pic>
+                    </a:graphicData>
+                  </a:graphic>
+                </wp:inline>
+              </w:drawing>
+            </w:r>
+          </w:p>
+        </w:tc>
+        <w:tc>
+          <w:tcPr>
+            <w:tcW w:w="4675" w:type="dxa"/>
+          </w:tcPr>
+          <w:p>
+            <w:pPr>
+              <w:pStyle w:val="NoSpacing"/>
+              <w:rPr>
+                <w:rFonts w:eastAsiaTheme="minorEastAsia"/>
+                <w:b/>
+                <w:bCs/>
               </w:rPr>
             </w:pPr>
           </w:p>
@@ -418,9 +2400,10 @@
     <w:p>
       <w:pPr>
         <w:pStyle w:val="NoSpacing"/>
-        <w:ind w:left="720"/>
-        <w:rPr>
-          <w:rFonts w:eastAsiaTheme="minorEastAsia"/>
+        <w:rPr>
+          <w:rFonts w:eastAsiaTheme="minorEastAsia"/>
+          <w:b/>
+          <w:bCs/>
         </w:rPr>
       </w:pPr>
     </w:p>
@@ -437,6 +2420,232 @@
 <file path=word/numbering.xml><?xml version="1.0" encoding="utf-8"?>
 <w:numbering xmlns:wpc="http://schemas.microsoft.com/office/word/2010/wordprocessingCanvas" xmlns:cx="http://schemas.microsoft.com/office/drawing/2014/chartex" xmlns:cx1="http://schemas.microsoft.com/office/drawing/2015/9/8/chartex" xmlns:cx2="http://schemas.microsoft.com/office/drawing/2015/10/21/chartex" xmlns:cx3="http://schemas.microsoft.com/office/drawing/2016/5/9/chartex" xmlns:cx4="http://schemas.microsoft.com/office/drawing/2016/5/10/chartex" xmlns:cx5="http://schemas.microsoft.com/office/drawing/2016/5/11/chartex" xmlns:cx6="http://schemas.microsoft.com/office/drawing/2016/5/12/chartex" xmlns:cx7="http://schemas.microsoft.com/office/drawing/2016/5/13/chartex" xmlns:cx8="http://schemas.microsoft.com/office/drawing/2016/5/14/chartex" xmlns:mc="http://schemas.openxmlformats.org/markup-compatibility/2006" xmlns:aink="http://schemas.microsoft.com/office/drawing/2016/ink" xmlns:am3d="http://schemas.microsoft.com/office/drawing/2017/model3d" xmlns:o="urn:schemas-microsoft-com:office:office" xmlns:oel="http://schemas.microsoft.com/office/2019/extlst" xmlns:r="http://schemas.openxmlformats.org/officeDocument/2006/relationships" xmlns:m="http://schemas.openxmlformats.org/officeDocument/2006/math" xmlns:v="urn:schemas-microsoft-com:vml" xmlns:wp14="http://schemas.microsoft.com/office/word/2010/wordprocessingDrawing" xmlns:wp="http://schemas.openxmlformats.org/drawingml/2006/wordprocessingDrawing" xmlns:w10="urn:schemas-microsoft-com:office:word" xmlns:w="http://schemas.openxmlformats.org/wordprocessingml/2006/main" xmlns:w14="http://schemas.microsoft.com/office/word/2010/wordml" xmlns:w15="http://schemas.microsoft.com/office/word/2012/wordml" xmlns:w16cex="http://schemas.microsoft.com/office/word/2018/wordml/cex" xmlns:w16cid="http://schemas.microsoft.com/office/word/2016/wordml/cid" xmlns:w16="http://schemas.microsoft.com/office/word/2018/wordml" xmlns:w16du="http://schemas.microsoft.com/office/word/2023/wordml/word16du" xmlns:w16sdtdh="http://schemas.microsoft.com/office/word/2020/wordml/sdtdatahash" xmlns:w16sdtfl="http://schemas.microsoft.com/office/word/2024/wordml/sdtformatlock" xmlns:w16se="http://schemas.microsoft.com/office/word/2015/wordml/symex" xmlns:wpg="http://schemas.microsoft.com/office/word/2010/wordprocessingGroup" xmlns:wpi="http://schemas.microsoft.com/office/word/2010/wordprocessingInk" xmlns:wne="http://schemas.microsoft.com/office/word/2006/wordml" xmlns:wps="http://schemas.microsoft.com/office/word/2010/wordprocessingShape" mc:Ignorable="w14 w15 w16se w16cid w16 w16cex w16sdtdh w16sdtfl w16du wp14">
   <w:abstractNum w:abstractNumId="0" w15:restartNumberingAfterBreak="0">
+    <w:nsid w:val="02A8286F"/>
+    <w:multiLevelType w:val="hybridMultilevel"/>
+    <w:tmpl w:val="C6949A5A"/>
+    <w:lvl w:ilvl="0" w:tplc="34090003">
+      <w:start w:val="1"/>
+      <w:numFmt w:val="bullet"/>
+      <w:lvlText w:val="o"/>
+      <w:lvlJc w:val="left"/>
+      <w:pPr>
+        <w:ind w:left="1440" w:hanging="360"/>
+      </w:pPr>
+      <w:rPr>
+        <w:rFonts w:ascii="Courier New" w:hAnsi="Courier New" w:cs="Courier New" w:hint="default"/>
+      </w:rPr>
+    </w:lvl>
+    <w:lvl w:ilvl="1" w:tplc="34090003" w:tentative="1">
+      <w:start w:val="1"/>
+      <w:numFmt w:val="bullet"/>
+      <w:lvlText w:val="o"/>
+      <w:lvlJc w:val="left"/>
+      <w:pPr>
+        <w:ind w:left="2160" w:hanging="360"/>
+      </w:pPr>
+      <w:rPr>
+        <w:rFonts w:ascii="Courier New" w:hAnsi="Courier New" w:cs="Courier New" w:hint="default"/>
+      </w:rPr>
+    </w:lvl>
+    <w:lvl w:ilvl="2" w:tplc="34090005" w:tentative="1">
+      <w:start w:val="1"/>
+      <w:numFmt w:val="bullet"/>
+      <w:lvlText w:val=""/>
+      <w:lvlJc w:val="left"/>
+      <w:pPr>
+        <w:ind w:left="2880" w:hanging="360"/>
+      </w:pPr>
+      <w:rPr>
+        <w:rFonts w:ascii="Wingdings" w:hAnsi="Wingdings" w:hint="default"/>
+      </w:rPr>
+    </w:lvl>
+    <w:lvl w:ilvl="3" w:tplc="34090001" w:tentative="1">
+      <w:start w:val="1"/>
+      <w:numFmt w:val="bullet"/>
+      <w:lvlText w:val=""/>
+      <w:lvlJc w:val="left"/>
+      <w:pPr>
+        <w:ind w:left="3600" w:hanging="360"/>
+      </w:pPr>
+      <w:rPr>
+        <w:rFonts w:ascii="Symbol" w:hAnsi="Symbol" w:hint="default"/>
+      </w:rPr>
+    </w:lvl>
+    <w:lvl w:ilvl="4" w:tplc="34090003" w:tentative="1">
+      <w:start w:val="1"/>
+      <w:numFmt w:val="bullet"/>
+      <w:lvlText w:val="o"/>
+      <w:lvlJc w:val="left"/>
+      <w:pPr>
+        <w:ind w:left="4320" w:hanging="360"/>
+      </w:pPr>
+      <w:rPr>
+        <w:rFonts w:ascii="Courier New" w:hAnsi="Courier New" w:cs="Courier New" w:hint="default"/>
+      </w:rPr>
+    </w:lvl>
+    <w:lvl w:ilvl="5" w:tplc="34090005" w:tentative="1">
+      <w:start w:val="1"/>
+      <w:numFmt w:val="bullet"/>
+      <w:lvlText w:val=""/>
+      <w:lvlJc w:val="left"/>
+      <w:pPr>
+        <w:ind w:left="5040" w:hanging="360"/>
+      </w:pPr>
+      <w:rPr>
+        <w:rFonts w:ascii="Wingdings" w:hAnsi="Wingdings" w:hint="default"/>
+      </w:rPr>
+    </w:lvl>
+    <w:lvl w:ilvl="6" w:tplc="34090001" w:tentative="1">
+      <w:start w:val="1"/>
+      <w:numFmt w:val="bullet"/>
+      <w:lvlText w:val=""/>
+      <w:lvlJc w:val="left"/>
+      <w:pPr>
+        <w:ind w:left="5760" w:hanging="360"/>
+      </w:pPr>
+      <w:rPr>
+        <w:rFonts w:ascii="Symbol" w:hAnsi="Symbol" w:hint="default"/>
+      </w:rPr>
+    </w:lvl>
+    <w:lvl w:ilvl="7" w:tplc="34090003" w:tentative="1">
+      <w:start w:val="1"/>
+      <w:numFmt w:val="bullet"/>
+      <w:lvlText w:val="o"/>
+      <w:lvlJc w:val="left"/>
+      <w:pPr>
+        <w:ind w:left="6480" w:hanging="360"/>
+      </w:pPr>
+      <w:rPr>
+        <w:rFonts w:ascii="Courier New" w:hAnsi="Courier New" w:cs="Courier New" w:hint="default"/>
+      </w:rPr>
+    </w:lvl>
+    <w:lvl w:ilvl="8" w:tplc="34090005" w:tentative="1">
+      <w:start w:val="1"/>
+      <w:numFmt w:val="bullet"/>
+      <w:lvlText w:val=""/>
+      <w:lvlJc w:val="left"/>
+      <w:pPr>
+        <w:ind w:left="7200" w:hanging="360"/>
+      </w:pPr>
+      <w:rPr>
+        <w:rFonts w:ascii="Wingdings" w:hAnsi="Wingdings" w:hint="default"/>
+      </w:rPr>
+    </w:lvl>
+  </w:abstractNum>
+  <w:abstractNum w:abstractNumId="1" w15:restartNumberingAfterBreak="0">
+    <w:nsid w:val="04BE16AD"/>
+    <w:multiLevelType w:val="hybridMultilevel"/>
+    <w:tmpl w:val="403EF0C0"/>
+    <w:lvl w:ilvl="0" w:tplc="34090003">
+      <w:start w:val="1"/>
+      <w:numFmt w:val="bullet"/>
+      <w:lvlText w:val="o"/>
+      <w:lvlJc w:val="left"/>
+      <w:pPr>
+        <w:ind w:left="1440" w:hanging="360"/>
+      </w:pPr>
+      <w:rPr>
+        <w:rFonts w:ascii="Courier New" w:hAnsi="Courier New" w:cs="Courier New" w:hint="default"/>
+      </w:rPr>
+    </w:lvl>
+    <w:lvl w:ilvl="1" w:tplc="34090003" w:tentative="1">
+      <w:start w:val="1"/>
+      <w:numFmt w:val="bullet"/>
+      <w:lvlText w:val="o"/>
+      <w:lvlJc w:val="left"/>
+      <w:pPr>
+        <w:ind w:left="2160" w:hanging="360"/>
+      </w:pPr>
+      <w:rPr>
+        <w:rFonts w:ascii="Courier New" w:hAnsi="Courier New" w:cs="Courier New" w:hint="default"/>
+      </w:rPr>
+    </w:lvl>
+    <w:lvl w:ilvl="2" w:tplc="34090005" w:tentative="1">
+      <w:start w:val="1"/>
+      <w:numFmt w:val="bullet"/>
+      <w:lvlText w:val=""/>
+      <w:lvlJc w:val="left"/>
+      <w:pPr>
+        <w:ind w:left="2880" w:hanging="360"/>
+      </w:pPr>
+      <w:rPr>
+        <w:rFonts w:ascii="Wingdings" w:hAnsi="Wingdings" w:hint="default"/>
+      </w:rPr>
+    </w:lvl>
+    <w:lvl w:ilvl="3" w:tplc="34090001" w:tentative="1">
+      <w:start w:val="1"/>
+      <w:numFmt w:val="bullet"/>
+      <w:lvlText w:val=""/>
+      <w:lvlJc w:val="left"/>
+      <w:pPr>
+        <w:ind w:left="3600" w:hanging="360"/>
+      </w:pPr>
+      <w:rPr>
+        <w:rFonts w:ascii="Symbol" w:hAnsi="Symbol" w:hint="default"/>
+      </w:rPr>
+    </w:lvl>
+    <w:lvl w:ilvl="4" w:tplc="34090003" w:tentative="1">
+      <w:start w:val="1"/>
+      <w:numFmt w:val="bullet"/>
+      <w:lvlText w:val="o"/>
+      <w:lvlJc w:val="left"/>
+      <w:pPr>
+        <w:ind w:left="4320" w:hanging="360"/>
+      </w:pPr>
+      <w:rPr>
+        <w:rFonts w:ascii="Courier New" w:hAnsi="Courier New" w:cs="Courier New" w:hint="default"/>
+      </w:rPr>
+    </w:lvl>
+    <w:lvl w:ilvl="5" w:tplc="34090005" w:tentative="1">
+      <w:start w:val="1"/>
+      <w:numFmt w:val="bullet"/>
+      <w:lvlText w:val=""/>
+      <w:lvlJc w:val="left"/>
+      <w:pPr>
+        <w:ind w:left="5040" w:hanging="360"/>
+      </w:pPr>
+      <w:rPr>
+        <w:rFonts w:ascii="Wingdings" w:hAnsi="Wingdings" w:hint="default"/>
+      </w:rPr>
+    </w:lvl>
+    <w:lvl w:ilvl="6" w:tplc="34090001" w:tentative="1">
+      <w:start w:val="1"/>
+      <w:numFmt w:val="bullet"/>
+      <w:lvlText w:val=""/>
+      <w:lvlJc w:val="left"/>
+      <w:pPr>
+        <w:ind w:left="5760" w:hanging="360"/>
+      </w:pPr>
+      <w:rPr>
+        <w:rFonts w:ascii="Symbol" w:hAnsi="Symbol" w:hint="default"/>
+      </w:rPr>
+    </w:lvl>
+    <w:lvl w:ilvl="7" w:tplc="34090003" w:tentative="1">
+      <w:start w:val="1"/>
+      <w:numFmt w:val="bullet"/>
+      <w:lvlText w:val="o"/>
+      <w:lvlJc w:val="left"/>
+      <w:pPr>
+        <w:ind w:left="6480" w:hanging="360"/>
+      </w:pPr>
+      <w:rPr>
+        <w:rFonts w:ascii="Courier New" w:hAnsi="Courier New" w:cs="Courier New" w:hint="default"/>
+      </w:rPr>
+    </w:lvl>
+    <w:lvl w:ilvl="8" w:tplc="34090005" w:tentative="1">
+      <w:start w:val="1"/>
+      <w:numFmt w:val="bullet"/>
+      <w:lvlText w:val=""/>
+      <w:lvlJc w:val="left"/>
+      <w:pPr>
+        <w:ind w:left="7200" w:hanging="360"/>
+      </w:pPr>
+      <w:rPr>
+        <w:rFonts w:ascii="Wingdings" w:hAnsi="Wingdings" w:hint="default"/>
+      </w:rPr>
+    </w:lvl>
+  </w:abstractNum>
+  <w:abstractNum w:abstractNumId="2" w15:restartNumberingAfterBreak="0">
     <w:nsid w:val="0B487979"/>
     <w:multiLevelType w:val="hybridMultilevel"/>
     <w:tmpl w:val="5174286A"/>
@@ -549,7 +2758,7 @@
       </w:rPr>
     </w:lvl>
   </w:abstractNum>
-  <w:abstractNum w:abstractNumId="1" w15:restartNumberingAfterBreak="0">
+  <w:abstractNum w:abstractNumId="3" w15:restartNumberingAfterBreak="0">
     <w:nsid w:val="0CA24891"/>
     <w:multiLevelType w:val="hybridMultilevel"/>
     <w:tmpl w:val="5D200B98"/>
@@ -662,7 +2871,7 @@
       </w:rPr>
     </w:lvl>
   </w:abstractNum>
-  <w:abstractNum w:abstractNumId="2" w15:restartNumberingAfterBreak="0">
+  <w:abstractNum w:abstractNumId="4" w15:restartNumberingAfterBreak="0">
     <w:nsid w:val="0FF73789"/>
     <w:multiLevelType w:val="multilevel"/>
     <w:tmpl w:val="4442E608"/>
@@ -811,7 +3020,119 @@
       </w:rPr>
     </w:lvl>
   </w:abstractNum>
-  <w:abstractNum w:abstractNumId="3" w15:restartNumberingAfterBreak="0">
+  <w:abstractNum w:abstractNumId="5" w15:restartNumberingAfterBreak="0">
+    <w:nsid w:val="15340ECC"/>
+    <w:multiLevelType w:val="hybridMultilevel"/>
+    <w:tmpl w:val="574689A0"/>
+    <w:lvl w:ilvl="0" w:tplc="F3ACD7CC">
+      <w:numFmt w:val="bullet"/>
+      <w:lvlText w:val="-"/>
+      <w:lvlJc w:val="left"/>
+      <w:pPr>
+        <w:ind w:left="720" w:hanging="360"/>
+      </w:pPr>
+      <w:rPr>
+        <w:rFonts w:ascii="Calibri" w:eastAsiaTheme="minorEastAsia" w:hAnsi="Calibri" w:cs="Calibri" w:hint="default"/>
+      </w:rPr>
+    </w:lvl>
+    <w:lvl w:ilvl="1" w:tplc="34090003" w:tentative="1">
+      <w:start w:val="1"/>
+      <w:numFmt w:val="bullet"/>
+      <w:lvlText w:val="o"/>
+      <w:lvlJc w:val="left"/>
+      <w:pPr>
+        <w:ind w:left="1440" w:hanging="360"/>
+      </w:pPr>
+      <w:rPr>
+        <w:rFonts w:ascii="Courier New" w:hAnsi="Courier New" w:cs="Courier New" w:hint="default"/>
+      </w:rPr>
+    </w:lvl>
+    <w:lvl w:ilvl="2" w:tplc="34090005" w:tentative="1">
+      <w:start w:val="1"/>
+      <w:numFmt w:val="bullet"/>
+      <w:lvlText w:val=""/>
+      <w:lvlJc w:val="left"/>
+      <w:pPr>
+        <w:ind w:left="2160" w:hanging="360"/>
+      </w:pPr>
+      <w:rPr>
+        <w:rFonts w:ascii="Wingdings" w:hAnsi="Wingdings" w:hint="default"/>
+      </w:rPr>
+    </w:lvl>
+    <w:lvl w:ilvl="3" w:tplc="34090001" w:tentative="1">
+      <w:start w:val="1"/>
+      <w:numFmt w:val="bullet"/>
+      <w:lvlText w:val=""/>
+      <w:lvlJc w:val="left"/>
+      <w:pPr>
+        <w:ind w:left="2880" w:hanging="360"/>
+      </w:pPr>
+      <w:rPr>
+        <w:rFonts w:ascii="Symbol" w:hAnsi="Symbol" w:hint="default"/>
+      </w:rPr>
+    </w:lvl>
+    <w:lvl w:ilvl="4" w:tplc="34090003" w:tentative="1">
+      <w:start w:val="1"/>
+      <w:numFmt w:val="bullet"/>
+      <w:lvlText w:val="o"/>
+      <w:lvlJc w:val="left"/>
+      <w:pPr>
+        <w:ind w:left="3600" w:hanging="360"/>
+      </w:pPr>
+      <w:rPr>
+        <w:rFonts w:ascii="Courier New" w:hAnsi="Courier New" w:cs="Courier New" w:hint="default"/>
+      </w:rPr>
+    </w:lvl>
+    <w:lvl w:ilvl="5" w:tplc="34090005" w:tentative="1">
+      <w:start w:val="1"/>
+      <w:numFmt w:val="bullet"/>
+      <w:lvlText w:val=""/>
+      <w:lvlJc w:val="left"/>
+      <w:pPr>
+        <w:ind w:left="4320" w:hanging="360"/>
+      </w:pPr>
+      <w:rPr>
+        <w:rFonts w:ascii="Wingdings" w:hAnsi="Wingdings" w:hint="default"/>
+      </w:rPr>
+    </w:lvl>
+    <w:lvl w:ilvl="6" w:tplc="34090001" w:tentative="1">
+      <w:start w:val="1"/>
+      <w:numFmt w:val="bullet"/>
+      <w:lvlText w:val=""/>
+      <w:lvlJc w:val="left"/>
+      <w:pPr>
+        <w:ind w:left="5040" w:hanging="360"/>
+      </w:pPr>
+      <w:rPr>
+        <w:rFonts w:ascii="Symbol" w:hAnsi="Symbol" w:hint="default"/>
+      </w:rPr>
+    </w:lvl>
+    <w:lvl w:ilvl="7" w:tplc="34090003" w:tentative="1">
+      <w:start w:val="1"/>
+      <w:numFmt w:val="bullet"/>
+      <w:lvlText w:val="o"/>
+      <w:lvlJc w:val="left"/>
+      <w:pPr>
+        <w:ind w:left="5760" w:hanging="360"/>
+      </w:pPr>
+      <w:rPr>
+        <w:rFonts w:ascii="Courier New" w:hAnsi="Courier New" w:cs="Courier New" w:hint="default"/>
+      </w:rPr>
+    </w:lvl>
+    <w:lvl w:ilvl="8" w:tplc="34090005" w:tentative="1">
+      <w:start w:val="1"/>
+      <w:numFmt w:val="bullet"/>
+      <w:lvlText w:val=""/>
+      <w:lvlJc w:val="left"/>
+      <w:pPr>
+        <w:ind w:left="6480" w:hanging="360"/>
+      </w:pPr>
+      <w:rPr>
+        <w:rFonts w:ascii="Wingdings" w:hAnsi="Wingdings" w:hint="default"/>
+      </w:rPr>
+    </w:lvl>
+  </w:abstractNum>
+  <w:abstractNum w:abstractNumId="6" w15:restartNumberingAfterBreak="0">
     <w:nsid w:val="245B7A7C"/>
     <w:multiLevelType w:val="hybridMultilevel"/>
     <w:tmpl w:val="E0CA6008"/>
@@ -924,7 +3245,120 @@
       </w:rPr>
     </w:lvl>
   </w:abstractNum>
-  <w:abstractNum w:abstractNumId="4" w15:restartNumberingAfterBreak="0">
+  <w:abstractNum w:abstractNumId="7" w15:restartNumberingAfterBreak="0">
+    <w:nsid w:val="2641426C"/>
+    <w:multiLevelType w:val="hybridMultilevel"/>
+    <w:tmpl w:val="B7C8ED1C"/>
+    <w:lvl w:ilvl="0" w:tplc="34090003">
+      <w:start w:val="1"/>
+      <w:numFmt w:val="bullet"/>
+      <w:lvlText w:val="o"/>
+      <w:lvlJc w:val="left"/>
+      <w:pPr>
+        <w:ind w:left="1440" w:hanging="360"/>
+      </w:pPr>
+      <w:rPr>
+        <w:rFonts w:ascii="Courier New" w:hAnsi="Courier New" w:cs="Courier New" w:hint="default"/>
+      </w:rPr>
+    </w:lvl>
+    <w:lvl w:ilvl="1" w:tplc="34090003" w:tentative="1">
+      <w:start w:val="1"/>
+      <w:numFmt w:val="bullet"/>
+      <w:lvlText w:val="o"/>
+      <w:lvlJc w:val="left"/>
+      <w:pPr>
+        <w:ind w:left="2160" w:hanging="360"/>
+      </w:pPr>
+      <w:rPr>
+        <w:rFonts w:ascii="Courier New" w:hAnsi="Courier New" w:cs="Courier New" w:hint="default"/>
+      </w:rPr>
+    </w:lvl>
+    <w:lvl w:ilvl="2" w:tplc="34090005" w:tentative="1">
+      <w:start w:val="1"/>
+      <w:numFmt w:val="bullet"/>
+      <w:lvlText w:val=""/>
+      <w:lvlJc w:val="left"/>
+      <w:pPr>
+        <w:ind w:left="2880" w:hanging="360"/>
+      </w:pPr>
+      <w:rPr>
+        <w:rFonts w:ascii="Wingdings" w:hAnsi="Wingdings" w:hint="default"/>
+      </w:rPr>
+    </w:lvl>
+    <w:lvl w:ilvl="3" w:tplc="34090001" w:tentative="1">
+      <w:start w:val="1"/>
+      <w:numFmt w:val="bullet"/>
+      <w:lvlText w:val=""/>
+      <w:lvlJc w:val="left"/>
+      <w:pPr>
+        <w:ind w:left="3600" w:hanging="360"/>
+      </w:pPr>
+      <w:rPr>
+        <w:rFonts w:ascii="Symbol" w:hAnsi="Symbol" w:hint="default"/>
+      </w:rPr>
+    </w:lvl>
+    <w:lvl w:ilvl="4" w:tplc="34090003" w:tentative="1">
+      <w:start w:val="1"/>
+      <w:numFmt w:val="bullet"/>
+      <w:lvlText w:val="o"/>
+      <w:lvlJc w:val="left"/>
+      <w:pPr>
+        <w:ind w:left="4320" w:hanging="360"/>
+      </w:pPr>
+      <w:rPr>
+        <w:rFonts w:ascii="Courier New" w:hAnsi="Courier New" w:cs="Courier New" w:hint="default"/>
+      </w:rPr>
+    </w:lvl>
+    <w:lvl w:ilvl="5" w:tplc="34090005" w:tentative="1">
+      <w:start w:val="1"/>
+      <w:numFmt w:val="bullet"/>
+      <w:lvlText w:val=""/>
+      <w:lvlJc w:val="left"/>
+      <w:pPr>
+        <w:ind w:left="5040" w:hanging="360"/>
+      </w:pPr>
+      <w:rPr>
+        <w:rFonts w:ascii="Wingdings" w:hAnsi="Wingdings" w:hint="default"/>
+      </w:rPr>
+    </w:lvl>
+    <w:lvl w:ilvl="6" w:tplc="34090001" w:tentative="1">
+      <w:start w:val="1"/>
+      <w:numFmt w:val="bullet"/>
+      <w:lvlText w:val=""/>
+      <w:lvlJc w:val="left"/>
+      <w:pPr>
+        <w:ind w:left="5760" w:hanging="360"/>
+      </w:pPr>
+      <w:rPr>
+        <w:rFonts w:ascii="Symbol" w:hAnsi="Symbol" w:hint="default"/>
+      </w:rPr>
+    </w:lvl>
+    <w:lvl w:ilvl="7" w:tplc="34090003" w:tentative="1">
+      <w:start w:val="1"/>
+      <w:numFmt w:val="bullet"/>
+      <w:lvlText w:val="o"/>
+      <w:lvlJc w:val="left"/>
+      <w:pPr>
+        <w:ind w:left="6480" w:hanging="360"/>
+      </w:pPr>
+      <w:rPr>
+        <w:rFonts w:ascii="Courier New" w:hAnsi="Courier New" w:cs="Courier New" w:hint="default"/>
+      </w:rPr>
+    </w:lvl>
+    <w:lvl w:ilvl="8" w:tplc="34090005" w:tentative="1">
+      <w:start w:val="1"/>
+      <w:numFmt w:val="bullet"/>
+      <w:lvlText w:val=""/>
+      <w:lvlJc w:val="left"/>
+      <w:pPr>
+        <w:ind w:left="7200" w:hanging="360"/>
+      </w:pPr>
+      <w:rPr>
+        <w:rFonts w:ascii="Wingdings" w:hAnsi="Wingdings" w:hint="default"/>
+      </w:rPr>
+    </w:lvl>
+  </w:abstractNum>
+  <w:abstractNum w:abstractNumId="8" w15:restartNumberingAfterBreak="0">
     <w:nsid w:val="2B324B90"/>
     <w:multiLevelType w:val="hybridMultilevel"/>
     <w:tmpl w:val="374A67D4"/>
@@ -1037,7 +3471,7 @@
       </w:rPr>
     </w:lvl>
   </w:abstractNum>
-  <w:abstractNum w:abstractNumId="5" w15:restartNumberingAfterBreak="0">
+  <w:abstractNum w:abstractNumId="9" w15:restartNumberingAfterBreak="0">
     <w:nsid w:val="2B9F1CD3"/>
     <w:multiLevelType w:val="hybridMultilevel"/>
     <w:tmpl w:val="17FEC8E0"/>
@@ -1150,7 +3584,7 @@
       </w:rPr>
     </w:lvl>
   </w:abstractNum>
-  <w:abstractNum w:abstractNumId="6" w15:restartNumberingAfterBreak="0">
+  <w:abstractNum w:abstractNumId="10" w15:restartNumberingAfterBreak="0">
     <w:nsid w:val="2BF76FD6"/>
     <w:multiLevelType w:val="hybridMultilevel"/>
     <w:tmpl w:val="F0569694"/>
@@ -1263,7 +3697,119 @@
       </w:rPr>
     </w:lvl>
   </w:abstractNum>
-  <w:abstractNum w:abstractNumId="7" w15:restartNumberingAfterBreak="0">
+  <w:abstractNum w:abstractNumId="11" w15:restartNumberingAfterBreak="0">
+    <w:nsid w:val="2CF90C7B"/>
+    <w:multiLevelType w:val="hybridMultilevel"/>
+    <w:tmpl w:val="03C619AE"/>
+    <w:lvl w:ilvl="0" w:tplc="F3ACD7CC">
+      <w:numFmt w:val="bullet"/>
+      <w:lvlText w:val="-"/>
+      <w:lvlJc w:val="left"/>
+      <w:pPr>
+        <w:ind w:left="720" w:hanging="360"/>
+      </w:pPr>
+      <w:rPr>
+        <w:rFonts w:ascii="Calibri" w:eastAsiaTheme="minorEastAsia" w:hAnsi="Calibri" w:cs="Calibri" w:hint="default"/>
+      </w:rPr>
+    </w:lvl>
+    <w:lvl w:ilvl="1" w:tplc="34090003" w:tentative="1">
+      <w:start w:val="1"/>
+      <w:numFmt w:val="bullet"/>
+      <w:lvlText w:val="o"/>
+      <w:lvlJc w:val="left"/>
+      <w:pPr>
+        <w:ind w:left="1440" w:hanging="360"/>
+      </w:pPr>
+      <w:rPr>
+        <w:rFonts w:ascii="Courier New" w:hAnsi="Courier New" w:cs="Courier New" w:hint="default"/>
+      </w:rPr>
+    </w:lvl>
+    <w:lvl w:ilvl="2" w:tplc="34090005" w:tentative="1">
+      <w:start w:val="1"/>
+      <w:numFmt w:val="bullet"/>
+      <w:lvlText w:val=""/>
+      <w:lvlJc w:val="left"/>
+      <w:pPr>
+        <w:ind w:left="2160" w:hanging="360"/>
+      </w:pPr>
+      <w:rPr>
+        <w:rFonts w:ascii="Wingdings" w:hAnsi="Wingdings" w:hint="default"/>
+      </w:rPr>
+    </w:lvl>
+    <w:lvl w:ilvl="3" w:tplc="34090001" w:tentative="1">
+      <w:start w:val="1"/>
+      <w:numFmt w:val="bullet"/>
+      <w:lvlText w:val=""/>
+      <w:lvlJc w:val="left"/>
+      <w:pPr>
+        <w:ind w:left="2880" w:hanging="360"/>
+      </w:pPr>
+      <w:rPr>
+        <w:rFonts w:ascii="Symbol" w:hAnsi="Symbol" w:hint="default"/>
+      </w:rPr>
+    </w:lvl>
+    <w:lvl w:ilvl="4" w:tplc="34090003" w:tentative="1">
+      <w:start w:val="1"/>
+      <w:numFmt w:val="bullet"/>
+      <w:lvlText w:val="o"/>
+      <w:lvlJc w:val="left"/>
+      <w:pPr>
+        <w:ind w:left="3600" w:hanging="360"/>
+      </w:pPr>
+      <w:rPr>
+        <w:rFonts w:ascii="Courier New" w:hAnsi="Courier New" w:cs="Courier New" w:hint="default"/>
+      </w:rPr>
+    </w:lvl>
+    <w:lvl w:ilvl="5" w:tplc="34090005" w:tentative="1">
+      <w:start w:val="1"/>
+      <w:numFmt w:val="bullet"/>
+      <w:lvlText w:val=""/>
+      <w:lvlJc w:val="left"/>
+      <w:pPr>
+        <w:ind w:left="4320" w:hanging="360"/>
+      </w:pPr>
+      <w:rPr>
+        <w:rFonts w:ascii="Wingdings" w:hAnsi="Wingdings" w:hint="default"/>
+      </w:rPr>
+    </w:lvl>
+    <w:lvl w:ilvl="6" w:tplc="34090001" w:tentative="1">
+      <w:start w:val="1"/>
+      <w:numFmt w:val="bullet"/>
+      <w:lvlText w:val=""/>
+      <w:lvlJc w:val="left"/>
+      <w:pPr>
+        <w:ind w:left="5040" w:hanging="360"/>
+      </w:pPr>
+      <w:rPr>
+        <w:rFonts w:ascii="Symbol" w:hAnsi="Symbol" w:hint="default"/>
+      </w:rPr>
+    </w:lvl>
+    <w:lvl w:ilvl="7" w:tplc="34090003" w:tentative="1">
+      <w:start w:val="1"/>
+      <w:numFmt w:val="bullet"/>
+      <w:lvlText w:val="o"/>
+      <w:lvlJc w:val="left"/>
+      <w:pPr>
+        <w:ind w:left="5760" w:hanging="360"/>
+      </w:pPr>
+      <w:rPr>
+        <w:rFonts w:ascii="Courier New" w:hAnsi="Courier New" w:cs="Courier New" w:hint="default"/>
+      </w:rPr>
+    </w:lvl>
+    <w:lvl w:ilvl="8" w:tplc="34090005" w:tentative="1">
+      <w:start w:val="1"/>
+      <w:numFmt w:val="bullet"/>
+      <w:lvlText w:val=""/>
+      <w:lvlJc w:val="left"/>
+      <w:pPr>
+        <w:ind w:left="6480" w:hanging="360"/>
+      </w:pPr>
+      <w:rPr>
+        <w:rFonts w:ascii="Wingdings" w:hAnsi="Wingdings" w:hint="default"/>
+      </w:rPr>
+    </w:lvl>
+  </w:abstractNum>
+  <w:abstractNum w:abstractNumId="12" w15:restartNumberingAfterBreak="0">
     <w:nsid w:val="3827699C"/>
     <w:multiLevelType w:val="hybridMultilevel"/>
     <w:tmpl w:val="70DC4510"/>
@@ -1352,7 +3898,120 @@
       </w:pPr>
     </w:lvl>
   </w:abstractNum>
-  <w:abstractNum w:abstractNumId="8" w15:restartNumberingAfterBreak="0">
+  <w:abstractNum w:abstractNumId="13" w15:restartNumberingAfterBreak="0">
+    <w:nsid w:val="384859EC"/>
+    <w:multiLevelType w:val="hybridMultilevel"/>
+    <w:tmpl w:val="13D64AE8"/>
+    <w:lvl w:ilvl="0" w:tplc="34090003">
+      <w:start w:val="1"/>
+      <w:numFmt w:val="bullet"/>
+      <w:lvlText w:val="o"/>
+      <w:lvlJc w:val="left"/>
+      <w:pPr>
+        <w:ind w:left="1440" w:hanging="360"/>
+      </w:pPr>
+      <w:rPr>
+        <w:rFonts w:ascii="Courier New" w:hAnsi="Courier New" w:cs="Courier New" w:hint="default"/>
+      </w:rPr>
+    </w:lvl>
+    <w:lvl w:ilvl="1" w:tplc="34090003" w:tentative="1">
+      <w:start w:val="1"/>
+      <w:numFmt w:val="bullet"/>
+      <w:lvlText w:val="o"/>
+      <w:lvlJc w:val="left"/>
+      <w:pPr>
+        <w:ind w:left="2160" w:hanging="360"/>
+      </w:pPr>
+      <w:rPr>
+        <w:rFonts w:ascii="Courier New" w:hAnsi="Courier New" w:cs="Courier New" w:hint="default"/>
+      </w:rPr>
+    </w:lvl>
+    <w:lvl w:ilvl="2" w:tplc="34090005" w:tentative="1">
+      <w:start w:val="1"/>
+      <w:numFmt w:val="bullet"/>
+      <w:lvlText w:val=""/>
+      <w:lvlJc w:val="left"/>
+      <w:pPr>
+        <w:ind w:left="2880" w:hanging="360"/>
+      </w:pPr>
+      <w:rPr>
+        <w:rFonts w:ascii="Wingdings" w:hAnsi="Wingdings" w:hint="default"/>
+      </w:rPr>
+    </w:lvl>
+    <w:lvl w:ilvl="3" w:tplc="34090001" w:tentative="1">
+      <w:start w:val="1"/>
+      <w:numFmt w:val="bullet"/>
+      <w:lvlText w:val=""/>
+      <w:lvlJc w:val="left"/>
+      <w:pPr>
+        <w:ind w:left="3600" w:hanging="360"/>
+      </w:pPr>
+      <w:rPr>
+        <w:rFonts w:ascii="Symbol" w:hAnsi="Symbol" w:hint="default"/>
+      </w:rPr>
+    </w:lvl>
+    <w:lvl w:ilvl="4" w:tplc="34090003" w:tentative="1">
+      <w:start w:val="1"/>
+      <w:numFmt w:val="bullet"/>
+      <w:lvlText w:val="o"/>
+      <w:lvlJc w:val="left"/>
+      <w:pPr>
+        <w:ind w:left="4320" w:hanging="360"/>
+      </w:pPr>
+      <w:rPr>
+        <w:rFonts w:ascii="Courier New" w:hAnsi="Courier New" w:cs="Courier New" w:hint="default"/>
+      </w:rPr>
+    </w:lvl>
+    <w:lvl w:ilvl="5" w:tplc="34090005" w:tentative="1">
+      <w:start w:val="1"/>
+      <w:numFmt w:val="bullet"/>
+      <w:lvlText w:val=""/>
+      <w:lvlJc w:val="left"/>
+      <w:pPr>
+        <w:ind w:left="5040" w:hanging="360"/>
+      </w:pPr>
+      <w:rPr>
+        <w:rFonts w:ascii="Wingdings" w:hAnsi="Wingdings" w:hint="default"/>
+      </w:rPr>
+    </w:lvl>
+    <w:lvl w:ilvl="6" w:tplc="34090001" w:tentative="1">
+      <w:start w:val="1"/>
+      <w:numFmt w:val="bullet"/>
+      <w:lvlText w:val=""/>
+      <w:lvlJc w:val="left"/>
+      <w:pPr>
+        <w:ind w:left="5760" w:hanging="360"/>
+      </w:pPr>
+      <w:rPr>
+        <w:rFonts w:ascii="Symbol" w:hAnsi="Symbol" w:hint="default"/>
+      </w:rPr>
+    </w:lvl>
+    <w:lvl w:ilvl="7" w:tplc="34090003" w:tentative="1">
+      <w:start w:val="1"/>
+      <w:numFmt w:val="bullet"/>
+      <w:lvlText w:val="o"/>
+      <w:lvlJc w:val="left"/>
+      <w:pPr>
+        <w:ind w:left="6480" w:hanging="360"/>
+      </w:pPr>
+      <w:rPr>
+        <w:rFonts w:ascii="Courier New" w:hAnsi="Courier New" w:cs="Courier New" w:hint="default"/>
+      </w:rPr>
+    </w:lvl>
+    <w:lvl w:ilvl="8" w:tplc="34090005" w:tentative="1">
+      <w:start w:val="1"/>
+      <w:numFmt w:val="bullet"/>
+      <w:lvlText w:val=""/>
+      <w:lvlJc w:val="left"/>
+      <w:pPr>
+        <w:ind w:left="7200" w:hanging="360"/>
+      </w:pPr>
+      <w:rPr>
+        <w:rFonts w:ascii="Wingdings" w:hAnsi="Wingdings" w:hint="default"/>
+      </w:rPr>
+    </w:lvl>
+  </w:abstractNum>
+  <w:abstractNum w:abstractNumId="14" w15:restartNumberingAfterBreak="0">
     <w:nsid w:val="38735A1B"/>
     <w:multiLevelType w:val="hybridMultilevel"/>
     <w:tmpl w:val="3C8C4662"/>
@@ -1464,7 +4123,7 @@
       </w:rPr>
     </w:lvl>
   </w:abstractNum>
-  <w:abstractNum w:abstractNumId="9" w15:restartNumberingAfterBreak="0">
+  <w:abstractNum w:abstractNumId="15" w15:restartNumberingAfterBreak="0">
     <w:nsid w:val="43CF2EB6"/>
     <w:multiLevelType w:val="hybridMultilevel"/>
     <w:tmpl w:val="11A07150"/>
@@ -1577,7 +4236,120 @@
       </w:rPr>
     </w:lvl>
   </w:abstractNum>
-  <w:abstractNum w:abstractNumId="10" w15:restartNumberingAfterBreak="0">
+  <w:abstractNum w:abstractNumId="16" w15:restartNumberingAfterBreak="0">
+    <w:nsid w:val="4788781A"/>
+    <w:multiLevelType w:val="hybridMultilevel"/>
+    <w:tmpl w:val="BB9A8002"/>
+    <w:lvl w:ilvl="0" w:tplc="34090003">
+      <w:start w:val="1"/>
+      <w:numFmt w:val="bullet"/>
+      <w:lvlText w:val="o"/>
+      <w:lvlJc w:val="left"/>
+      <w:pPr>
+        <w:ind w:left="1440" w:hanging="360"/>
+      </w:pPr>
+      <w:rPr>
+        <w:rFonts w:ascii="Courier New" w:hAnsi="Courier New" w:cs="Courier New" w:hint="default"/>
+      </w:rPr>
+    </w:lvl>
+    <w:lvl w:ilvl="1" w:tplc="34090003" w:tentative="1">
+      <w:start w:val="1"/>
+      <w:numFmt w:val="bullet"/>
+      <w:lvlText w:val="o"/>
+      <w:lvlJc w:val="left"/>
+      <w:pPr>
+        <w:ind w:left="2160" w:hanging="360"/>
+      </w:pPr>
+      <w:rPr>
+        <w:rFonts w:ascii="Courier New" w:hAnsi="Courier New" w:cs="Courier New" w:hint="default"/>
+      </w:rPr>
+    </w:lvl>
+    <w:lvl w:ilvl="2" w:tplc="34090005" w:tentative="1">
+      <w:start w:val="1"/>
+      <w:numFmt w:val="bullet"/>
+      <w:lvlText w:val=""/>
+      <w:lvlJc w:val="left"/>
+      <w:pPr>
+        <w:ind w:left="2880" w:hanging="360"/>
+      </w:pPr>
+      <w:rPr>
+        <w:rFonts w:ascii="Wingdings" w:hAnsi="Wingdings" w:hint="default"/>
+      </w:rPr>
+    </w:lvl>
+    <w:lvl w:ilvl="3" w:tplc="34090001" w:tentative="1">
+      <w:start w:val="1"/>
+      <w:numFmt w:val="bullet"/>
+      <w:lvlText w:val=""/>
+      <w:lvlJc w:val="left"/>
+      <w:pPr>
+        <w:ind w:left="3600" w:hanging="360"/>
+      </w:pPr>
+      <w:rPr>
+        <w:rFonts w:ascii="Symbol" w:hAnsi="Symbol" w:hint="default"/>
+      </w:rPr>
+    </w:lvl>
+    <w:lvl w:ilvl="4" w:tplc="34090003" w:tentative="1">
+      <w:start w:val="1"/>
+      <w:numFmt w:val="bullet"/>
+      <w:lvlText w:val="o"/>
+      <w:lvlJc w:val="left"/>
+      <w:pPr>
+        <w:ind w:left="4320" w:hanging="360"/>
+      </w:pPr>
+      <w:rPr>
+        <w:rFonts w:ascii="Courier New" w:hAnsi="Courier New" w:cs="Courier New" w:hint="default"/>
+      </w:rPr>
+    </w:lvl>
+    <w:lvl w:ilvl="5" w:tplc="34090005" w:tentative="1">
+      <w:start w:val="1"/>
+      <w:numFmt w:val="bullet"/>
+      <w:lvlText w:val=""/>
+      <w:lvlJc w:val="left"/>
+      <w:pPr>
+        <w:ind w:left="5040" w:hanging="360"/>
+      </w:pPr>
+      <w:rPr>
+        <w:rFonts w:ascii="Wingdings" w:hAnsi="Wingdings" w:hint="default"/>
+      </w:rPr>
+    </w:lvl>
+    <w:lvl w:ilvl="6" w:tplc="34090001" w:tentative="1">
+      <w:start w:val="1"/>
+      <w:numFmt w:val="bullet"/>
+      <w:lvlText w:val=""/>
+      <w:lvlJc w:val="left"/>
+      <w:pPr>
+        <w:ind w:left="5760" w:hanging="360"/>
+      </w:pPr>
+      <w:rPr>
+        <w:rFonts w:ascii="Symbol" w:hAnsi="Symbol" w:hint="default"/>
+      </w:rPr>
+    </w:lvl>
+    <w:lvl w:ilvl="7" w:tplc="34090003" w:tentative="1">
+      <w:start w:val="1"/>
+      <w:numFmt w:val="bullet"/>
+      <w:lvlText w:val="o"/>
+      <w:lvlJc w:val="left"/>
+      <w:pPr>
+        <w:ind w:left="6480" w:hanging="360"/>
+      </w:pPr>
+      <w:rPr>
+        <w:rFonts w:ascii="Courier New" w:hAnsi="Courier New" w:cs="Courier New" w:hint="default"/>
+      </w:rPr>
+    </w:lvl>
+    <w:lvl w:ilvl="8" w:tplc="34090005" w:tentative="1">
+      <w:start w:val="1"/>
+      <w:numFmt w:val="bullet"/>
+      <w:lvlText w:val=""/>
+      <w:lvlJc w:val="left"/>
+      <w:pPr>
+        <w:ind w:left="7200" w:hanging="360"/>
+      </w:pPr>
+      <w:rPr>
+        <w:rFonts w:ascii="Wingdings" w:hAnsi="Wingdings" w:hint="default"/>
+      </w:rPr>
+    </w:lvl>
+  </w:abstractNum>
+  <w:abstractNum w:abstractNumId="17" w15:restartNumberingAfterBreak="0">
     <w:nsid w:val="4B9E20CD"/>
     <w:multiLevelType w:val="hybridMultilevel"/>
     <w:tmpl w:val="8FD6ACD2"/>
@@ -1689,7 +4461,7 @@
       </w:rPr>
     </w:lvl>
   </w:abstractNum>
-  <w:abstractNum w:abstractNumId="11" w15:restartNumberingAfterBreak="0">
+  <w:abstractNum w:abstractNumId="18" w15:restartNumberingAfterBreak="0">
     <w:nsid w:val="50010572"/>
     <w:multiLevelType w:val="hybridMultilevel"/>
     <w:tmpl w:val="3D0EA9FA"/>
@@ -1802,7 +4574,156 @@
       </w:rPr>
     </w:lvl>
   </w:abstractNum>
-  <w:abstractNum w:abstractNumId="12" w15:restartNumberingAfterBreak="0">
+  <w:abstractNum w:abstractNumId="19" w15:restartNumberingAfterBreak="0">
+    <w:nsid w:val="543F4271"/>
+    <w:multiLevelType w:val="multilevel"/>
+    <w:tmpl w:val="3C90C98A"/>
+    <w:lvl w:ilvl="0">
+      <w:start w:val="1"/>
+      <w:numFmt w:val="bullet"/>
+      <w:lvlText w:val=""/>
+      <w:lvlJc w:val="left"/>
+      <w:pPr>
+        <w:tabs>
+          <w:tab w:val="num" w:pos="720"/>
+        </w:tabs>
+        <w:ind w:left="720" w:hanging="360"/>
+      </w:pPr>
+      <w:rPr>
+        <w:rFonts w:ascii="Symbol" w:hAnsi="Symbol" w:hint="default"/>
+        <w:sz w:val="20"/>
+      </w:rPr>
+    </w:lvl>
+    <w:lvl w:ilvl="1" w:tentative="1">
+      <w:start w:val="1"/>
+      <w:numFmt w:val="bullet"/>
+      <w:lvlText w:val="o"/>
+      <w:lvlJc w:val="left"/>
+      <w:pPr>
+        <w:tabs>
+          <w:tab w:val="num" w:pos="1440"/>
+        </w:tabs>
+        <w:ind w:left="1440" w:hanging="360"/>
+      </w:pPr>
+      <w:rPr>
+        <w:rFonts w:ascii="Courier New" w:hAnsi="Courier New" w:hint="default"/>
+        <w:sz w:val="20"/>
+      </w:rPr>
+    </w:lvl>
+    <w:lvl w:ilvl="2" w:tentative="1">
+      <w:start w:val="1"/>
+      <w:numFmt w:val="bullet"/>
+      <w:lvlText w:val=""/>
+      <w:lvlJc w:val="left"/>
+      <w:pPr>
+        <w:tabs>
+          <w:tab w:val="num" w:pos="2160"/>
+        </w:tabs>
+        <w:ind w:left="2160" w:hanging="360"/>
+      </w:pPr>
+      <w:rPr>
+        <w:rFonts w:ascii="Wingdings" w:hAnsi="Wingdings" w:hint="default"/>
+        <w:sz w:val="20"/>
+      </w:rPr>
+    </w:lvl>
+    <w:lvl w:ilvl="3" w:tentative="1">
+      <w:start w:val="1"/>
+      <w:numFmt w:val="bullet"/>
+      <w:lvlText w:val=""/>
+      <w:lvlJc w:val="left"/>
+      <w:pPr>
+        <w:tabs>
+          <w:tab w:val="num" w:pos="2880"/>
+        </w:tabs>
+        <w:ind w:left="2880" w:hanging="360"/>
+      </w:pPr>
+      <w:rPr>
+        <w:rFonts w:ascii="Wingdings" w:hAnsi="Wingdings" w:hint="default"/>
+        <w:sz w:val="20"/>
+      </w:rPr>
+    </w:lvl>
+    <w:lvl w:ilvl="4" w:tentative="1">
+      <w:start w:val="1"/>
+      <w:numFmt w:val="bullet"/>
+      <w:lvlText w:val=""/>
+      <w:lvlJc w:val="left"/>
+      <w:pPr>
+        <w:tabs>
+          <w:tab w:val="num" w:pos="3600"/>
+        </w:tabs>
+        <w:ind w:left="3600" w:hanging="360"/>
+      </w:pPr>
+      <w:rPr>
+        <w:rFonts w:ascii="Wingdings" w:hAnsi="Wingdings" w:hint="default"/>
+        <w:sz w:val="20"/>
+      </w:rPr>
+    </w:lvl>
+    <w:lvl w:ilvl="5" w:tentative="1">
+      <w:start w:val="1"/>
+      <w:numFmt w:val="bullet"/>
+      <w:lvlText w:val=""/>
+      <w:lvlJc w:val="left"/>
+      <w:pPr>
+        <w:tabs>
+          <w:tab w:val="num" w:pos="4320"/>
+        </w:tabs>
+        <w:ind w:left="4320" w:hanging="360"/>
+      </w:pPr>
+      <w:rPr>
+        <w:rFonts w:ascii="Wingdings" w:hAnsi="Wingdings" w:hint="default"/>
+        <w:sz w:val="20"/>
+      </w:rPr>
+    </w:lvl>
+    <w:lvl w:ilvl="6" w:tentative="1">
+      <w:start w:val="1"/>
+      <w:numFmt w:val="bullet"/>
+      <w:lvlText w:val=""/>
+      <w:lvlJc w:val="left"/>
+      <w:pPr>
+        <w:tabs>
+          <w:tab w:val="num" w:pos="5040"/>
+        </w:tabs>
+        <w:ind w:left="5040" w:hanging="360"/>
+      </w:pPr>
+      <w:rPr>
+        <w:rFonts w:ascii="Wingdings" w:hAnsi="Wingdings" w:hint="default"/>
+        <w:sz w:val="20"/>
+      </w:rPr>
+    </w:lvl>
+    <w:lvl w:ilvl="7" w:tentative="1">
+      <w:start w:val="1"/>
+      <w:numFmt w:val="bullet"/>
+      <w:lvlText w:val=""/>
+      <w:lvlJc w:val="left"/>
+      <w:pPr>
+        <w:tabs>
+          <w:tab w:val="num" w:pos="5760"/>
+        </w:tabs>
+        <w:ind w:left="5760" w:hanging="360"/>
+      </w:pPr>
+      <w:rPr>
+        <w:rFonts w:ascii="Wingdings" w:hAnsi="Wingdings" w:hint="default"/>
+        <w:sz w:val="20"/>
+      </w:rPr>
+    </w:lvl>
+    <w:lvl w:ilvl="8" w:tentative="1">
+      <w:start w:val="1"/>
+      <w:numFmt w:val="bullet"/>
+      <w:lvlText w:val=""/>
+      <w:lvlJc w:val="left"/>
+      <w:pPr>
+        <w:tabs>
+          <w:tab w:val="num" w:pos="6480"/>
+        </w:tabs>
+        <w:ind w:left="6480" w:hanging="360"/>
+      </w:pPr>
+      <w:rPr>
+        <w:rFonts w:ascii="Wingdings" w:hAnsi="Wingdings" w:hint="default"/>
+        <w:sz w:val="20"/>
+      </w:rPr>
+    </w:lvl>
+  </w:abstractNum>
+  <w:abstractNum w:abstractNumId="20" w15:restartNumberingAfterBreak="0">
     <w:nsid w:val="56B532A9"/>
     <w:multiLevelType w:val="hybridMultilevel"/>
     <w:tmpl w:val="81981076"/>
@@ -1915,7 +4836,120 @@
       </w:rPr>
     </w:lvl>
   </w:abstractNum>
-  <w:abstractNum w:abstractNumId="13" w15:restartNumberingAfterBreak="0">
+  <w:abstractNum w:abstractNumId="21" w15:restartNumberingAfterBreak="0">
+    <w:nsid w:val="57331A0C"/>
+    <w:multiLevelType w:val="hybridMultilevel"/>
+    <w:tmpl w:val="B7A0E406"/>
+    <w:lvl w:ilvl="0" w:tplc="34090003">
+      <w:start w:val="1"/>
+      <w:numFmt w:val="bullet"/>
+      <w:lvlText w:val="o"/>
+      <w:lvlJc w:val="left"/>
+      <w:pPr>
+        <w:ind w:left="720" w:hanging="360"/>
+      </w:pPr>
+      <w:rPr>
+        <w:rFonts w:ascii="Courier New" w:hAnsi="Courier New" w:cs="Courier New" w:hint="default"/>
+      </w:rPr>
+    </w:lvl>
+    <w:lvl w:ilvl="1" w:tplc="34090003">
+      <w:start w:val="1"/>
+      <w:numFmt w:val="bullet"/>
+      <w:lvlText w:val="o"/>
+      <w:lvlJc w:val="left"/>
+      <w:pPr>
+        <w:ind w:left="1440" w:hanging="360"/>
+      </w:pPr>
+      <w:rPr>
+        <w:rFonts w:ascii="Courier New" w:hAnsi="Courier New" w:cs="Courier New" w:hint="default"/>
+      </w:rPr>
+    </w:lvl>
+    <w:lvl w:ilvl="2" w:tplc="34090005" w:tentative="1">
+      <w:start w:val="1"/>
+      <w:numFmt w:val="bullet"/>
+      <w:lvlText w:val=""/>
+      <w:lvlJc w:val="left"/>
+      <w:pPr>
+        <w:ind w:left="2160" w:hanging="360"/>
+      </w:pPr>
+      <w:rPr>
+        <w:rFonts w:ascii="Wingdings" w:hAnsi="Wingdings" w:hint="default"/>
+      </w:rPr>
+    </w:lvl>
+    <w:lvl w:ilvl="3" w:tplc="34090001" w:tentative="1">
+      <w:start w:val="1"/>
+      <w:numFmt w:val="bullet"/>
+      <w:lvlText w:val=""/>
+      <w:lvlJc w:val="left"/>
+      <w:pPr>
+        <w:ind w:left="2880" w:hanging="360"/>
+      </w:pPr>
+      <w:rPr>
+        <w:rFonts w:ascii="Symbol" w:hAnsi="Symbol" w:hint="default"/>
+      </w:rPr>
+    </w:lvl>
+    <w:lvl w:ilvl="4" w:tplc="34090003" w:tentative="1">
+      <w:start w:val="1"/>
+      <w:numFmt w:val="bullet"/>
+      <w:lvlText w:val="o"/>
+      <w:lvlJc w:val="left"/>
+      <w:pPr>
+        <w:ind w:left="3600" w:hanging="360"/>
+      </w:pPr>
+      <w:rPr>
+        <w:rFonts w:ascii="Courier New" w:hAnsi="Courier New" w:cs="Courier New" w:hint="default"/>
+      </w:rPr>
+    </w:lvl>
+    <w:lvl w:ilvl="5" w:tplc="34090005" w:tentative="1">
+      <w:start w:val="1"/>
+      <w:numFmt w:val="bullet"/>
+      <w:lvlText w:val=""/>
+      <w:lvlJc w:val="left"/>
+      <w:pPr>
+        <w:ind w:left="4320" w:hanging="360"/>
+      </w:pPr>
+      <w:rPr>
+        <w:rFonts w:ascii="Wingdings" w:hAnsi="Wingdings" w:hint="default"/>
+      </w:rPr>
+    </w:lvl>
+    <w:lvl w:ilvl="6" w:tplc="34090001" w:tentative="1">
+      <w:start w:val="1"/>
+      <w:numFmt w:val="bullet"/>
+      <w:lvlText w:val=""/>
+      <w:lvlJc w:val="left"/>
+      <w:pPr>
+        <w:ind w:left="5040" w:hanging="360"/>
+      </w:pPr>
+      <w:rPr>
+        <w:rFonts w:ascii="Symbol" w:hAnsi="Symbol" w:hint="default"/>
+      </w:rPr>
+    </w:lvl>
+    <w:lvl w:ilvl="7" w:tplc="34090003" w:tentative="1">
+      <w:start w:val="1"/>
+      <w:numFmt w:val="bullet"/>
+      <w:lvlText w:val="o"/>
+      <w:lvlJc w:val="left"/>
+      <w:pPr>
+        <w:ind w:left="5760" w:hanging="360"/>
+      </w:pPr>
+      <w:rPr>
+        <w:rFonts w:ascii="Courier New" w:hAnsi="Courier New" w:cs="Courier New" w:hint="default"/>
+      </w:rPr>
+    </w:lvl>
+    <w:lvl w:ilvl="8" w:tplc="34090005" w:tentative="1">
+      <w:start w:val="1"/>
+      <w:numFmt w:val="bullet"/>
+      <w:lvlText w:val=""/>
+      <w:lvlJc w:val="left"/>
+      <w:pPr>
+        <w:ind w:left="6480" w:hanging="360"/>
+      </w:pPr>
+      <w:rPr>
+        <w:rFonts w:ascii="Wingdings" w:hAnsi="Wingdings" w:hint="default"/>
+      </w:rPr>
+    </w:lvl>
+  </w:abstractNum>
+  <w:abstractNum w:abstractNumId="22" w15:restartNumberingAfterBreak="0">
     <w:nsid w:val="59B41A8F"/>
     <w:multiLevelType w:val="multilevel"/>
     <w:tmpl w:val="4442E608"/>
@@ -2064,7 +5098,120 @@
       </w:rPr>
     </w:lvl>
   </w:abstractNum>
-  <w:abstractNum w:abstractNumId="14" w15:restartNumberingAfterBreak="0">
+  <w:abstractNum w:abstractNumId="23" w15:restartNumberingAfterBreak="0">
+    <w:nsid w:val="5B906B6B"/>
+    <w:multiLevelType w:val="hybridMultilevel"/>
+    <w:tmpl w:val="F6C48466"/>
+    <w:lvl w:ilvl="0" w:tplc="34090003">
+      <w:start w:val="1"/>
+      <w:numFmt w:val="bullet"/>
+      <w:lvlText w:val="o"/>
+      <w:lvlJc w:val="left"/>
+      <w:pPr>
+        <w:ind w:left="1440" w:hanging="360"/>
+      </w:pPr>
+      <w:rPr>
+        <w:rFonts w:ascii="Courier New" w:hAnsi="Courier New" w:cs="Courier New" w:hint="default"/>
+      </w:rPr>
+    </w:lvl>
+    <w:lvl w:ilvl="1" w:tplc="34090003">
+      <w:start w:val="1"/>
+      <w:numFmt w:val="bullet"/>
+      <w:lvlText w:val="o"/>
+      <w:lvlJc w:val="left"/>
+      <w:pPr>
+        <w:ind w:left="2160" w:hanging="360"/>
+      </w:pPr>
+      <w:rPr>
+        <w:rFonts w:ascii="Courier New" w:hAnsi="Courier New" w:cs="Courier New" w:hint="default"/>
+      </w:rPr>
+    </w:lvl>
+    <w:lvl w:ilvl="2" w:tplc="34090005" w:tentative="1">
+      <w:start w:val="1"/>
+      <w:numFmt w:val="bullet"/>
+      <w:lvlText w:val=""/>
+      <w:lvlJc w:val="left"/>
+      <w:pPr>
+        <w:ind w:left="2880" w:hanging="360"/>
+      </w:pPr>
+      <w:rPr>
+        <w:rFonts w:ascii="Wingdings" w:hAnsi="Wingdings" w:hint="default"/>
+      </w:rPr>
+    </w:lvl>
+    <w:lvl w:ilvl="3" w:tplc="34090001" w:tentative="1">
+      <w:start w:val="1"/>
+      <w:numFmt w:val="bullet"/>
+      <w:lvlText w:val=""/>
+      <w:lvlJc w:val="left"/>
+      <w:pPr>
+        <w:ind w:left="3600" w:hanging="360"/>
+      </w:pPr>
+      <w:rPr>
+        <w:rFonts w:ascii="Symbol" w:hAnsi="Symbol" w:hint="default"/>
+      </w:rPr>
+    </w:lvl>
+    <w:lvl w:ilvl="4" w:tplc="34090003" w:tentative="1">
+      <w:start w:val="1"/>
+      <w:numFmt w:val="bullet"/>
+      <w:lvlText w:val="o"/>
+      <w:lvlJc w:val="left"/>
+      <w:pPr>
+        <w:ind w:left="4320" w:hanging="360"/>
+      </w:pPr>
+      <w:rPr>
+        <w:rFonts w:ascii="Courier New" w:hAnsi="Courier New" w:cs="Courier New" w:hint="default"/>
+      </w:rPr>
+    </w:lvl>
+    <w:lvl w:ilvl="5" w:tplc="34090005" w:tentative="1">
+      <w:start w:val="1"/>
+      <w:numFmt w:val="bullet"/>
+      <w:lvlText w:val=""/>
+      <w:lvlJc w:val="left"/>
+      <w:pPr>
+        <w:ind w:left="5040" w:hanging="360"/>
+      </w:pPr>
+      <w:rPr>
+        <w:rFonts w:ascii="Wingdings" w:hAnsi="Wingdings" w:hint="default"/>
+      </w:rPr>
+    </w:lvl>
+    <w:lvl w:ilvl="6" w:tplc="34090001" w:tentative="1">
+      <w:start w:val="1"/>
+      <w:numFmt w:val="bullet"/>
+      <w:lvlText w:val=""/>
+      <w:lvlJc w:val="left"/>
+      <w:pPr>
+        <w:ind w:left="5760" w:hanging="360"/>
+      </w:pPr>
+      <w:rPr>
+        <w:rFonts w:ascii="Symbol" w:hAnsi="Symbol" w:hint="default"/>
+      </w:rPr>
+    </w:lvl>
+    <w:lvl w:ilvl="7" w:tplc="34090003" w:tentative="1">
+      <w:start w:val="1"/>
+      <w:numFmt w:val="bullet"/>
+      <w:lvlText w:val="o"/>
+      <w:lvlJc w:val="left"/>
+      <w:pPr>
+        <w:ind w:left="6480" w:hanging="360"/>
+      </w:pPr>
+      <w:rPr>
+        <w:rFonts w:ascii="Courier New" w:hAnsi="Courier New" w:cs="Courier New" w:hint="default"/>
+      </w:rPr>
+    </w:lvl>
+    <w:lvl w:ilvl="8" w:tplc="34090005" w:tentative="1">
+      <w:start w:val="1"/>
+      <w:numFmt w:val="bullet"/>
+      <w:lvlText w:val=""/>
+      <w:lvlJc w:val="left"/>
+      <w:pPr>
+        <w:ind w:left="7200" w:hanging="360"/>
+      </w:pPr>
+      <w:rPr>
+        <w:rFonts w:ascii="Wingdings" w:hAnsi="Wingdings" w:hint="default"/>
+      </w:rPr>
+    </w:lvl>
+  </w:abstractNum>
+  <w:abstractNum w:abstractNumId="24" w15:restartNumberingAfterBreak="0">
     <w:nsid w:val="5B9E0552"/>
     <w:multiLevelType w:val="hybridMultilevel"/>
     <w:tmpl w:val="6F8826F8"/>
@@ -2177,7 +5324,7 @@
       </w:rPr>
     </w:lvl>
   </w:abstractNum>
-  <w:abstractNum w:abstractNumId="15" w15:restartNumberingAfterBreak="0">
+  <w:abstractNum w:abstractNumId="25" w15:restartNumberingAfterBreak="0">
     <w:nsid w:val="63521548"/>
     <w:multiLevelType w:val="hybridMultilevel"/>
     <w:tmpl w:val="3A36B2E0"/>
@@ -2290,7 +5437,7 @@
       </w:rPr>
     </w:lvl>
   </w:abstractNum>
-  <w:abstractNum w:abstractNumId="16" w15:restartNumberingAfterBreak="0">
+  <w:abstractNum w:abstractNumId="26" w15:restartNumberingAfterBreak="0">
     <w:nsid w:val="6361396D"/>
     <w:multiLevelType w:val="hybridMultilevel"/>
     <w:tmpl w:val="B81EC574"/>
@@ -2403,7 +5550,7 @@
       </w:rPr>
     </w:lvl>
   </w:abstractNum>
-  <w:abstractNum w:abstractNumId="17" w15:restartNumberingAfterBreak="0">
+  <w:abstractNum w:abstractNumId="27" w15:restartNumberingAfterBreak="0">
     <w:nsid w:val="63E45F66"/>
     <w:multiLevelType w:val="hybridMultilevel"/>
     <w:tmpl w:val="78DE6BC2"/>
@@ -2517,7 +5664,382 @@
       </w:rPr>
     </w:lvl>
   </w:abstractNum>
-  <w:abstractNum w:abstractNumId="18" w15:restartNumberingAfterBreak="0">
+  <w:abstractNum w:abstractNumId="28" w15:restartNumberingAfterBreak="0">
+    <w:nsid w:val="670D3A5C"/>
+    <w:multiLevelType w:val="multilevel"/>
+    <w:tmpl w:val="2936662C"/>
+    <w:lvl w:ilvl="0">
+      <w:start w:val="1"/>
+      <w:numFmt w:val="bullet"/>
+      <w:lvlText w:val=""/>
+      <w:lvlJc w:val="left"/>
+      <w:pPr>
+        <w:tabs>
+          <w:tab w:val="num" w:pos="720"/>
+        </w:tabs>
+        <w:ind w:left="720" w:hanging="360"/>
+      </w:pPr>
+      <w:rPr>
+        <w:rFonts w:ascii="Symbol" w:hAnsi="Symbol" w:hint="default"/>
+        <w:sz w:val="20"/>
+      </w:rPr>
+    </w:lvl>
+    <w:lvl w:ilvl="1" w:tentative="1">
+      <w:start w:val="1"/>
+      <w:numFmt w:val="bullet"/>
+      <w:lvlText w:val="o"/>
+      <w:lvlJc w:val="left"/>
+      <w:pPr>
+        <w:tabs>
+          <w:tab w:val="num" w:pos="1440"/>
+        </w:tabs>
+        <w:ind w:left="1440" w:hanging="360"/>
+      </w:pPr>
+      <w:rPr>
+        <w:rFonts w:ascii="Courier New" w:hAnsi="Courier New" w:hint="default"/>
+        <w:sz w:val="20"/>
+      </w:rPr>
+    </w:lvl>
+    <w:lvl w:ilvl="2" w:tentative="1">
+      <w:start w:val="1"/>
+      <w:numFmt w:val="bullet"/>
+      <w:lvlText w:val=""/>
+      <w:lvlJc w:val="left"/>
+      <w:pPr>
+        <w:tabs>
+          <w:tab w:val="num" w:pos="2160"/>
+        </w:tabs>
+        <w:ind w:left="2160" w:hanging="360"/>
+      </w:pPr>
+      <w:rPr>
+        <w:rFonts w:ascii="Wingdings" w:hAnsi="Wingdings" w:hint="default"/>
+        <w:sz w:val="20"/>
+      </w:rPr>
+    </w:lvl>
+    <w:lvl w:ilvl="3" w:tentative="1">
+      <w:start w:val="1"/>
+      <w:numFmt w:val="bullet"/>
+      <w:lvlText w:val=""/>
+      <w:lvlJc w:val="left"/>
+      <w:pPr>
+        <w:tabs>
+          <w:tab w:val="num" w:pos="2880"/>
+        </w:tabs>
+        <w:ind w:left="2880" w:hanging="360"/>
+      </w:pPr>
+      <w:rPr>
+        <w:rFonts w:ascii="Wingdings" w:hAnsi="Wingdings" w:hint="default"/>
+        <w:sz w:val="20"/>
+      </w:rPr>
+    </w:lvl>
+    <w:lvl w:ilvl="4" w:tentative="1">
+      <w:start w:val="1"/>
+      <w:numFmt w:val="bullet"/>
+      <w:lvlText w:val=""/>
+      <w:lvlJc w:val="left"/>
+      <w:pPr>
+        <w:tabs>
+          <w:tab w:val="num" w:pos="3600"/>
+        </w:tabs>
+        <w:ind w:left="3600" w:hanging="360"/>
+      </w:pPr>
+      <w:rPr>
+        <w:rFonts w:ascii="Wingdings" w:hAnsi="Wingdings" w:hint="default"/>
+        <w:sz w:val="20"/>
+      </w:rPr>
+    </w:lvl>
+    <w:lvl w:ilvl="5" w:tentative="1">
+      <w:start w:val="1"/>
+      <w:numFmt w:val="bullet"/>
+      <w:lvlText w:val=""/>
+      <w:lvlJc w:val="left"/>
+      <w:pPr>
+        <w:tabs>
+          <w:tab w:val="num" w:pos="4320"/>
+        </w:tabs>
+        <w:ind w:left="4320" w:hanging="360"/>
+      </w:pPr>
+      <w:rPr>
+        <w:rFonts w:ascii="Wingdings" w:hAnsi="Wingdings" w:hint="default"/>
+        <w:sz w:val="20"/>
+      </w:rPr>
+    </w:lvl>
+    <w:lvl w:ilvl="6" w:tentative="1">
+      <w:start w:val="1"/>
+      <w:numFmt w:val="bullet"/>
+      <w:lvlText w:val=""/>
+      <w:lvlJc w:val="left"/>
+      <w:pPr>
+        <w:tabs>
+          <w:tab w:val="num" w:pos="5040"/>
+        </w:tabs>
+        <w:ind w:left="5040" w:hanging="360"/>
+      </w:pPr>
+      <w:rPr>
+        <w:rFonts w:ascii="Wingdings" w:hAnsi="Wingdings" w:hint="default"/>
+        <w:sz w:val="20"/>
+      </w:rPr>
+    </w:lvl>
+    <w:lvl w:ilvl="7" w:tentative="1">
+      <w:start w:val="1"/>
+      <w:numFmt w:val="bullet"/>
+      <w:lvlText w:val=""/>
+      <w:lvlJc w:val="left"/>
+      <w:pPr>
+        <w:tabs>
+          <w:tab w:val="num" w:pos="5760"/>
+        </w:tabs>
+        <w:ind w:left="5760" w:hanging="360"/>
+      </w:pPr>
+      <w:rPr>
+        <w:rFonts w:ascii="Wingdings" w:hAnsi="Wingdings" w:hint="default"/>
+        <w:sz w:val="20"/>
+      </w:rPr>
+    </w:lvl>
+    <w:lvl w:ilvl="8" w:tentative="1">
+      <w:start w:val="1"/>
+      <w:numFmt w:val="bullet"/>
+      <w:lvlText w:val=""/>
+      <w:lvlJc w:val="left"/>
+      <w:pPr>
+        <w:tabs>
+          <w:tab w:val="num" w:pos="6480"/>
+        </w:tabs>
+        <w:ind w:left="6480" w:hanging="360"/>
+      </w:pPr>
+      <w:rPr>
+        <w:rFonts w:ascii="Wingdings" w:hAnsi="Wingdings" w:hint="default"/>
+        <w:sz w:val="20"/>
+      </w:rPr>
+    </w:lvl>
+  </w:abstractNum>
+  <w:abstractNum w:abstractNumId="29" w15:restartNumberingAfterBreak="0">
+    <w:nsid w:val="69372CC9"/>
+    <w:multiLevelType w:val="hybridMultilevel"/>
+    <w:tmpl w:val="B8B0BCD6"/>
+    <w:lvl w:ilvl="0" w:tplc="34090003">
+      <w:start w:val="1"/>
+      <w:numFmt w:val="bullet"/>
+      <w:lvlText w:val="o"/>
+      <w:lvlJc w:val="left"/>
+      <w:pPr>
+        <w:ind w:left="720" w:hanging="360"/>
+      </w:pPr>
+      <w:rPr>
+        <w:rFonts w:ascii="Courier New" w:hAnsi="Courier New" w:cs="Courier New" w:hint="default"/>
+      </w:rPr>
+    </w:lvl>
+    <w:lvl w:ilvl="1" w:tplc="34090003" w:tentative="1">
+      <w:start w:val="1"/>
+      <w:numFmt w:val="bullet"/>
+      <w:lvlText w:val="o"/>
+      <w:lvlJc w:val="left"/>
+      <w:pPr>
+        <w:ind w:left="1440" w:hanging="360"/>
+      </w:pPr>
+      <w:rPr>
+        <w:rFonts w:ascii="Courier New" w:hAnsi="Courier New" w:cs="Courier New" w:hint="default"/>
+      </w:rPr>
+    </w:lvl>
+    <w:lvl w:ilvl="2" w:tplc="34090005" w:tentative="1">
+      <w:start w:val="1"/>
+      <w:numFmt w:val="bullet"/>
+      <w:lvlText w:val=""/>
+      <w:lvlJc w:val="left"/>
+      <w:pPr>
+        <w:ind w:left="2160" w:hanging="360"/>
+      </w:pPr>
+      <w:rPr>
+        <w:rFonts w:ascii="Wingdings" w:hAnsi="Wingdings" w:hint="default"/>
+      </w:rPr>
+    </w:lvl>
+    <w:lvl w:ilvl="3" w:tplc="34090001" w:tentative="1">
+      <w:start w:val="1"/>
+      <w:numFmt w:val="bullet"/>
+      <w:lvlText w:val=""/>
+      <w:lvlJc w:val="left"/>
+      <w:pPr>
+        <w:ind w:left="2880" w:hanging="360"/>
+      </w:pPr>
+      <w:rPr>
+        <w:rFonts w:ascii="Symbol" w:hAnsi="Symbol" w:hint="default"/>
+      </w:rPr>
+    </w:lvl>
+    <w:lvl w:ilvl="4" w:tplc="34090003" w:tentative="1">
+      <w:start w:val="1"/>
+      <w:numFmt w:val="bullet"/>
+      <w:lvlText w:val="o"/>
+      <w:lvlJc w:val="left"/>
+      <w:pPr>
+        <w:ind w:left="3600" w:hanging="360"/>
+      </w:pPr>
+      <w:rPr>
+        <w:rFonts w:ascii="Courier New" w:hAnsi="Courier New" w:cs="Courier New" w:hint="default"/>
+      </w:rPr>
+    </w:lvl>
+    <w:lvl w:ilvl="5" w:tplc="34090005" w:tentative="1">
+      <w:start w:val="1"/>
+      <w:numFmt w:val="bullet"/>
+      <w:lvlText w:val=""/>
+      <w:lvlJc w:val="left"/>
+      <w:pPr>
+        <w:ind w:left="4320" w:hanging="360"/>
+      </w:pPr>
+      <w:rPr>
+        <w:rFonts w:ascii="Wingdings" w:hAnsi="Wingdings" w:hint="default"/>
+      </w:rPr>
+    </w:lvl>
+    <w:lvl w:ilvl="6" w:tplc="34090001" w:tentative="1">
+      <w:start w:val="1"/>
+      <w:numFmt w:val="bullet"/>
+      <w:lvlText w:val=""/>
+      <w:lvlJc w:val="left"/>
+      <w:pPr>
+        <w:ind w:left="5040" w:hanging="360"/>
+      </w:pPr>
+      <w:rPr>
+        <w:rFonts w:ascii="Symbol" w:hAnsi="Symbol" w:hint="default"/>
+      </w:rPr>
+    </w:lvl>
+    <w:lvl w:ilvl="7" w:tplc="34090003" w:tentative="1">
+      <w:start w:val="1"/>
+      <w:numFmt w:val="bullet"/>
+      <w:lvlText w:val="o"/>
+      <w:lvlJc w:val="left"/>
+      <w:pPr>
+        <w:ind w:left="5760" w:hanging="360"/>
+      </w:pPr>
+      <w:rPr>
+        <w:rFonts w:ascii="Courier New" w:hAnsi="Courier New" w:cs="Courier New" w:hint="default"/>
+      </w:rPr>
+    </w:lvl>
+    <w:lvl w:ilvl="8" w:tplc="34090005" w:tentative="1">
+      <w:start w:val="1"/>
+      <w:numFmt w:val="bullet"/>
+      <w:lvlText w:val=""/>
+      <w:lvlJc w:val="left"/>
+      <w:pPr>
+        <w:ind w:left="6480" w:hanging="360"/>
+      </w:pPr>
+      <w:rPr>
+        <w:rFonts w:ascii="Wingdings" w:hAnsi="Wingdings" w:hint="default"/>
+      </w:rPr>
+    </w:lvl>
+  </w:abstractNum>
+  <w:abstractNum w:abstractNumId="30" w15:restartNumberingAfterBreak="0">
+    <w:nsid w:val="6C082B54"/>
+    <w:multiLevelType w:val="hybridMultilevel"/>
+    <w:tmpl w:val="EB0CD63E"/>
+    <w:lvl w:ilvl="0" w:tplc="34090003">
+      <w:start w:val="1"/>
+      <w:numFmt w:val="bullet"/>
+      <w:lvlText w:val="o"/>
+      <w:lvlJc w:val="left"/>
+      <w:pPr>
+        <w:ind w:left="720" w:hanging="360"/>
+      </w:pPr>
+      <w:rPr>
+        <w:rFonts w:ascii="Courier New" w:hAnsi="Courier New" w:cs="Courier New" w:hint="default"/>
+      </w:rPr>
+    </w:lvl>
+    <w:lvl w:ilvl="1" w:tplc="34090003" w:tentative="1">
+      <w:start w:val="1"/>
+      <w:numFmt w:val="bullet"/>
+      <w:lvlText w:val="o"/>
+      <w:lvlJc w:val="left"/>
+      <w:pPr>
+        <w:ind w:left="1440" w:hanging="360"/>
+      </w:pPr>
+      <w:rPr>
+        <w:rFonts w:ascii="Courier New" w:hAnsi="Courier New" w:cs="Courier New" w:hint="default"/>
+      </w:rPr>
+    </w:lvl>
+    <w:lvl w:ilvl="2" w:tplc="34090005" w:tentative="1">
+      <w:start w:val="1"/>
+      <w:numFmt w:val="bullet"/>
+      <w:lvlText w:val=""/>
+      <w:lvlJc w:val="left"/>
+      <w:pPr>
+        <w:ind w:left="2160" w:hanging="360"/>
+      </w:pPr>
+      <w:rPr>
+        <w:rFonts w:ascii="Wingdings" w:hAnsi="Wingdings" w:hint="default"/>
+      </w:rPr>
+    </w:lvl>
+    <w:lvl w:ilvl="3" w:tplc="34090001" w:tentative="1">
+      <w:start w:val="1"/>
+      <w:numFmt w:val="bullet"/>
+      <w:lvlText w:val=""/>
+      <w:lvlJc w:val="left"/>
+      <w:pPr>
+        <w:ind w:left="2880" w:hanging="360"/>
+      </w:pPr>
+      <w:rPr>
+        <w:rFonts w:ascii="Symbol" w:hAnsi="Symbol" w:hint="default"/>
+      </w:rPr>
+    </w:lvl>
+    <w:lvl w:ilvl="4" w:tplc="34090003" w:tentative="1">
+      <w:start w:val="1"/>
+      <w:numFmt w:val="bullet"/>
+      <w:lvlText w:val="o"/>
+      <w:lvlJc w:val="left"/>
+      <w:pPr>
+        <w:ind w:left="3600" w:hanging="360"/>
+      </w:pPr>
+      <w:rPr>
+        <w:rFonts w:ascii="Courier New" w:hAnsi="Courier New" w:cs="Courier New" w:hint="default"/>
+      </w:rPr>
+    </w:lvl>
+    <w:lvl w:ilvl="5" w:tplc="34090005" w:tentative="1">
+      <w:start w:val="1"/>
+      <w:numFmt w:val="bullet"/>
+      <w:lvlText w:val=""/>
+      <w:lvlJc w:val="left"/>
+      <w:pPr>
+        <w:ind w:left="4320" w:hanging="360"/>
+      </w:pPr>
+      <w:rPr>
+        <w:rFonts w:ascii="Wingdings" w:hAnsi="Wingdings" w:hint="default"/>
+      </w:rPr>
+    </w:lvl>
+    <w:lvl w:ilvl="6" w:tplc="34090001" w:tentative="1">
+      <w:start w:val="1"/>
+      <w:numFmt w:val="bullet"/>
+      <w:lvlText w:val=""/>
+      <w:lvlJc w:val="left"/>
+      <w:pPr>
+        <w:ind w:left="5040" w:hanging="360"/>
+      </w:pPr>
+      <w:rPr>
+        <w:rFonts w:ascii="Symbol" w:hAnsi="Symbol" w:hint="default"/>
+      </w:rPr>
+    </w:lvl>
+    <w:lvl w:ilvl="7" w:tplc="34090003" w:tentative="1">
+      <w:start w:val="1"/>
+      <w:numFmt w:val="bullet"/>
+      <w:lvlText w:val="o"/>
+      <w:lvlJc w:val="left"/>
+      <w:pPr>
+        <w:ind w:left="5760" w:hanging="360"/>
+      </w:pPr>
+      <w:rPr>
+        <w:rFonts w:ascii="Courier New" w:hAnsi="Courier New" w:cs="Courier New" w:hint="default"/>
+      </w:rPr>
+    </w:lvl>
+    <w:lvl w:ilvl="8" w:tplc="34090005" w:tentative="1">
+      <w:start w:val="1"/>
+      <w:numFmt w:val="bullet"/>
+      <w:lvlText w:val=""/>
+      <w:lvlJc w:val="left"/>
+      <w:pPr>
+        <w:ind w:left="6480" w:hanging="360"/>
+      </w:pPr>
+      <w:rPr>
+        <w:rFonts w:ascii="Wingdings" w:hAnsi="Wingdings" w:hint="default"/>
+      </w:rPr>
+    </w:lvl>
+  </w:abstractNum>
+  <w:abstractNum w:abstractNumId="31" w15:restartNumberingAfterBreak="0">
     <w:nsid w:val="6E4E0073"/>
     <w:multiLevelType w:val="hybridMultilevel"/>
     <w:tmpl w:val="47FCEEB0"/>
@@ -2630,7 +6152,7 @@
       </w:rPr>
     </w:lvl>
   </w:abstractNum>
-  <w:abstractNum w:abstractNumId="19" w15:restartNumberingAfterBreak="0">
+  <w:abstractNum w:abstractNumId="32" w15:restartNumberingAfterBreak="0">
     <w:nsid w:val="6F8D40E0"/>
     <w:multiLevelType w:val="hybridMultilevel"/>
     <w:tmpl w:val="833AC1AA"/>
@@ -2719,23 +6241,249 @@
       </w:pPr>
     </w:lvl>
   </w:abstractNum>
+  <w:abstractNum w:abstractNumId="33" w15:restartNumberingAfterBreak="0">
+    <w:nsid w:val="73513DEB"/>
+    <w:multiLevelType w:val="hybridMultilevel"/>
+    <w:tmpl w:val="25EAE9CE"/>
+    <w:lvl w:ilvl="0" w:tplc="34090003">
+      <w:start w:val="1"/>
+      <w:numFmt w:val="bullet"/>
+      <w:lvlText w:val="o"/>
+      <w:lvlJc w:val="left"/>
+      <w:pPr>
+        <w:ind w:left="1440" w:hanging="360"/>
+      </w:pPr>
+      <w:rPr>
+        <w:rFonts w:ascii="Courier New" w:hAnsi="Courier New" w:cs="Courier New" w:hint="default"/>
+      </w:rPr>
+    </w:lvl>
+    <w:lvl w:ilvl="1" w:tplc="34090003" w:tentative="1">
+      <w:start w:val="1"/>
+      <w:numFmt w:val="bullet"/>
+      <w:lvlText w:val="o"/>
+      <w:lvlJc w:val="left"/>
+      <w:pPr>
+        <w:ind w:left="2160" w:hanging="360"/>
+      </w:pPr>
+      <w:rPr>
+        <w:rFonts w:ascii="Courier New" w:hAnsi="Courier New" w:cs="Courier New" w:hint="default"/>
+      </w:rPr>
+    </w:lvl>
+    <w:lvl w:ilvl="2" w:tplc="34090005" w:tentative="1">
+      <w:start w:val="1"/>
+      <w:numFmt w:val="bullet"/>
+      <w:lvlText w:val=""/>
+      <w:lvlJc w:val="left"/>
+      <w:pPr>
+        <w:ind w:left="2880" w:hanging="360"/>
+      </w:pPr>
+      <w:rPr>
+        <w:rFonts w:ascii="Wingdings" w:hAnsi="Wingdings" w:hint="default"/>
+      </w:rPr>
+    </w:lvl>
+    <w:lvl w:ilvl="3" w:tplc="34090001" w:tentative="1">
+      <w:start w:val="1"/>
+      <w:numFmt w:val="bullet"/>
+      <w:lvlText w:val=""/>
+      <w:lvlJc w:val="left"/>
+      <w:pPr>
+        <w:ind w:left="3600" w:hanging="360"/>
+      </w:pPr>
+      <w:rPr>
+        <w:rFonts w:ascii="Symbol" w:hAnsi="Symbol" w:hint="default"/>
+      </w:rPr>
+    </w:lvl>
+    <w:lvl w:ilvl="4" w:tplc="34090003" w:tentative="1">
+      <w:start w:val="1"/>
+      <w:numFmt w:val="bullet"/>
+      <w:lvlText w:val="o"/>
+      <w:lvlJc w:val="left"/>
+      <w:pPr>
+        <w:ind w:left="4320" w:hanging="360"/>
+      </w:pPr>
+      <w:rPr>
+        <w:rFonts w:ascii="Courier New" w:hAnsi="Courier New" w:cs="Courier New" w:hint="default"/>
+      </w:rPr>
+    </w:lvl>
+    <w:lvl w:ilvl="5" w:tplc="34090005" w:tentative="1">
+      <w:start w:val="1"/>
+      <w:numFmt w:val="bullet"/>
+      <w:lvlText w:val=""/>
+      <w:lvlJc w:val="left"/>
+      <w:pPr>
+        <w:ind w:left="5040" w:hanging="360"/>
+      </w:pPr>
+      <w:rPr>
+        <w:rFonts w:ascii="Wingdings" w:hAnsi="Wingdings" w:hint="default"/>
+      </w:rPr>
+    </w:lvl>
+    <w:lvl w:ilvl="6" w:tplc="34090001" w:tentative="1">
+      <w:start w:val="1"/>
+      <w:numFmt w:val="bullet"/>
+      <w:lvlText w:val=""/>
+      <w:lvlJc w:val="left"/>
+      <w:pPr>
+        <w:ind w:left="5760" w:hanging="360"/>
+      </w:pPr>
+      <w:rPr>
+        <w:rFonts w:ascii="Symbol" w:hAnsi="Symbol" w:hint="default"/>
+      </w:rPr>
+    </w:lvl>
+    <w:lvl w:ilvl="7" w:tplc="34090003" w:tentative="1">
+      <w:start w:val="1"/>
+      <w:numFmt w:val="bullet"/>
+      <w:lvlText w:val="o"/>
+      <w:lvlJc w:val="left"/>
+      <w:pPr>
+        <w:ind w:left="6480" w:hanging="360"/>
+      </w:pPr>
+      <w:rPr>
+        <w:rFonts w:ascii="Courier New" w:hAnsi="Courier New" w:cs="Courier New" w:hint="default"/>
+      </w:rPr>
+    </w:lvl>
+    <w:lvl w:ilvl="8" w:tplc="34090005" w:tentative="1">
+      <w:start w:val="1"/>
+      <w:numFmt w:val="bullet"/>
+      <w:lvlText w:val=""/>
+      <w:lvlJc w:val="left"/>
+      <w:pPr>
+        <w:ind w:left="7200" w:hanging="360"/>
+      </w:pPr>
+      <w:rPr>
+        <w:rFonts w:ascii="Wingdings" w:hAnsi="Wingdings" w:hint="default"/>
+      </w:rPr>
+    </w:lvl>
+  </w:abstractNum>
+  <w:abstractNum w:abstractNumId="34" w15:restartNumberingAfterBreak="0">
+    <w:nsid w:val="7AEF6AFC"/>
+    <w:multiLevelType w:val="hybridMultilevel"/>
+    <w:tmpl w:val="0F1E2D16"/>
+    <w:lvl w:ilvl="0" w:tplc="34090003">
+      <w:start w:val="1"/>
+      <w:numFmt w:val="bullet"/>
+      <w:lvlText w:val="o"/>
+      <w:lvlJc w:val="left"/>
+      <w:pPr>
+        <w:ind w:left="1080" w:hanging="360"/>
+      </w:pPr>
+      <w:rPr>
+        <w:rFonts w:ascii="Courier New" w:hAnsi="Courier New" w:cs="Courier New" w:hint="default"/>
+      </w:rPr>
+    </w:lvl>
+    <w:lvl w:ilvl="1" w:tplc="34090003" w:tentative="1">
+      <w:start w:val="1"/>
+      <w:numFmt w:val="bullet"/>
+      <w:lvlText w:val="o"/>
+      <w:lvlJc w:val="left"/>
+      <w:pPr>
+        <w:ind w:left="1800" w:hanging="360"/>
+      </w:pPr>
+      <w:rPr>
+        <w:rFonts w:ascii="Courier New" w:hAnsi="Courier New" w:cs="Courier New" w:hint="default"/>
+      </w:rPr>
+    </w:lvl>
+    <w:lvl w:ilvl="2" w:tplc="34090005" w:tentative="1">
+      <w:start w:val="1"/>
+      <w:numFmt w:val="bullet"/>
+      <w:lvlText w:val=""/>
+      <w:lvlJc w:val="left"/>
+      <w:pPr>
+        <w:ind w:left="2520" w:hanging="360"/>
+      </w:pPr>
+      <w:rPr>
+        <w:rFonts w:ascii="Wingdings" w:hAnsi="Wingdings" w:hint="default"/>
+      </w:rPr>
+    </w:lvl>
+    <w:lvl w:ilvl="3" w:tplc="34090001" w:tentative="1">
+      <w:start w:val="1"/>
+      <w:numFmt w:val="bullet"/>
+      <w:lvlText w:val=""/>
+      <w:lvlJc w:val="left"/>
+      <w:pPr>
+        <w:ind w:left="3240" w:hanging="360"/>
+      </w:pPr>
+      <w:rPr>
+        <w:rFonts w:ascii="Symbol" w:hAnsi="Symbol" w:hint="default"/>
+      </w:rPr>
+    </w:lvl>
+    <w:lvl w:ilvl="4" w:tplc="34090003" w:tentative="1">
+      <w:start w:val="1"/>
+      <w:numFmt w:val="bullet"/>
+      <w:lvlText w:val="o"/>
+      <w:lvlJc w:val="left"/>
+      <w:pPr>
+        <w:ind w:left="3960" w:hanging="360"/>
+      </w:pPr>
+      <w:rPr>
+        <w:rFonts w:ascii="Courier New" w:hAnsi="Courier New" w:cs="Courier New" w:hint="default"/>
+      </w:rPr>
+    </w:lvl>
+    <w:lvl w:ilvl="5" w:tplc="34090005" w:tentative="1">
+      <w:start w:val="1"/>
+      <w:numFmt w:val="bullet"/>
+      <w:lvlText w:val=""/>
+      <w:lvlJc w:val="left"/>
+      <w:pPr>
+        <w:ind w:left="4680" w:hanging="360"/>
+      </w:pPr>
+      <w:rPr>
+        <w:rFonts w:ascii="Wingdings" w:hAnsi="Wingdings" w:hint="default"/>
+      </w:rPr>
+    </w:lvl>
+    <w:lvl w:ilvl="6" w:tplc="34090001" w:tentative="1">
+      <w:start w:val="1"/>
+      <w:numFmt w:val="bullet"/>
+      <w:lvlText w:val=""/>
+      <w:lvlJc w:val="left"/>
+      <w:pPr>
+        <w:ind w:left="5400" w:hanging="360"/>
+      </w:pPr>
+      <w:rPr>
+        <w:rFonts w:ascii="Symbol" w:hAnsi="Symbol" w:hint="default"/>
+      </w:rPr>
+    </w:lvl>
+    <w:lvl w:ilvl="7" w:tplc="34090003" w:tentative="1">
+      <w:start w:val="1"/>
+      <w:numFmt w:val="bullet"/>
+      <w:lvlText w:val="o"/>
+      <w:lvlJc w:val="left"/>
+      <w:pPr>
+        <w:ind w:left="6120" w:hanging="360"/>
+      </w:pPr>
+      <w:rPr>
+        <w:rFonts w:ascii="Courier New" w:hAnsi="Courier New" w:cs="Courier New" w:hint="default"/>
+      </w:rPr>
+    </w:lvl>
+    <w:lvl w:ilvl="8" w:tplc="34090005" w:tentative="1">
+      <w:start w:val="1"/>
+      <w:numFmt w:val="bullet"/>
+      <w:lvlText w:val=""/>
+      <w:lvlJc w:val="left"/>
+      <w:pPr>
+        <w:ind w:left="6840" w:hanging="360"/>
+      </w:pPr>
+      <w:rPr>
+        <w:rFonts w:ascii="Wingdings" w:hAnsi="Wingdings" w:hint="default"/>
+      </w:rPr>
+    </w:lvl>
+  </w:abstractNum>
   <w:num w:numId="1" w16cid:durableId="1672483239">
-    <w:abstractNumId w:val="10"/>
+    <w:abstractNumId w:val="17"/>
   </w:num>
   <w:num w:numId="2" w16cid:durableId="277807399">
-    <w:abstractNumId w:val="15"/>
+    <w:abstractNumId w:val="25"/>
   </w:num>
   <w:num w:numId="3" w16cid:durableId="612059175">
-    <w:abstractNumId w:val="17"/>
+    <w:abstractNumId w:val="27"/>
   </w:num>
   <w:num w:numId="4" w16cid:durableId="1502230925">
-    <w:abstractNumId w:val="17"/>
+    <w:abstractNumId w:val="27"/>
   </w:num>
   <w:num w:numId="5" w16cid:durableId="999964681">
-    <w:abstractNumId w:val="0"/>
+    <w:abstractNumId w:val="2"/>
   </w:num>
   <w:num w:numId="6" w16cid:durableId="503400777">
-    <w:abstractNumId w:val="19"/>
+    <w:abstractNumId w:val="32"/>
     <w:lvlOverride w:ilvl="0">
       <w:startOverride w:val="1"/>
     </w:lvlOverride>
@@ -2765,49 +6513,94 @@
     </w:lvlOverride>
   </w:num>
   <w:num w:numId="7" w16cid:durableId="2021084964">
+    <w:abstractNumId w:val="8"/>
+  </w:num>
+  <w:num w:numId="8" w16cid:durableId="1265380584">
+    <w:abstractNumId w:val="6"/>
+  </w:num>
+  <w:num w:numId="9" w16cid:durableId="630331697">
+    <w:abstractNumId w:val="9"/>
+  </w:num>
+  <w:num w:numId="10" w16cid:durableId="2133283229">
+    <w:abstractNumId w:val="10"/>
+  </w:num>
+  <w:num w:numId="11" w16cid:durableId="1792823580">
+    <w:abstractNumId w:val="20"/>
+  </w:num>
+  <w:num w:numId="12" w16cid:durableId="1371107147">
+    <w:abstractNumId w:val="18"/>
+  </w:num>
+  <w:num w:numId="13" w16cid:durableId="118955157">
+    <w:abstractNumId w:val="15"/>
+  </w:num>
+  <w:num w:numId="14" w16cid:durableId="1878664656">
+    <w:abstractNumId w:val="24"/>
+  </w:num>
+  <w:num w:numId="15" w16cid:durableId="1075323625">
+    <w:abstractNumId w:val="31"/>
+  </w:num>
+  <w:num w:numId="16" w16cid:durableId="769664278">
+    <w:abstractNumId w:val="26"/>
+  </w:num>
+  <w:num w:numId="17" w16cid:durableId="586694204">
+    <w:abstractNumId w:val="22"/>
+  </w:num>
+  <w:num w:numId="18" w16cid:durableId="1039547236">
+    <w:abstractNumId w:val="12"/>
+  </w:num>
+  <w:num w:numId="19" w16cid:durableId="2072843428">
+    <w:abstractNumId w:val="3"/>
+  </w:num>
+  <w:num w:numId="20" w16cid:durableId="447629830">
     <w:abstractNumId w:val="4"/>
   </w:num>
-  <w:num w:numId="8" w16cid:durableId="1265380584">
-    <w:abstractNumId w:val="3"/>
+  <w:num w:numId="21" w16cid:durableId="774786639">
+    <w:abstractNumId w:val="14"/>
   </w:num>
-  <w:num w:numId="9" w16cid:durableId="630331697">
+  <w:num w:numId="22" w16cid:durableId="1962612957">
     <w:abstractNumId w:val="5"/>
   </w:num>
-  <w:num w:numId="10" w16cid:durableId="2133283229">
-    <w:abstractNumId w:val="6"/>
-  </w:num>
-  <w:num w:numId="11" w16cid:durableId="1792823580">
-    <w:abstractNumId w:val="12"/>
-  </w:num>
-  <w:num w:numId="12" w16cid:durableId="1371107147">
+  <w:num w:numId="23" w16cid:durableId="2146389975">
     <w:abstractNumId w:val="11"/>
   </w:num>
-  <w:num w:numId="13" w16cid:durableId="118955157">
-    <w:abstractNumId w:val="9"/>
+  <w:num w:numId="24" w16cid:durableId="833574022">
+    <w:abstractNumId w:val="19"/>
   </w:num>
-  <w:num w:numId="14" w16cid:durableId="1878664656">
-    <w:abstractNumId w:val="14"/>
+  <w:num w:numId="25" w16cid:durableId="424306932">
+    <w:abstractNumId w:val="28"/>
   </w:num>
-  <w:num w:numId="15" w16cid:durableId="1075323625">
-    <w:abstractNumId w:val="18"/>
+  <w:num w:numId="26" w16cid:durableId="1726485904">
+    <w:abstractNumId w:val="29"/>
   </w:num>
-  <w:num w:numId="16" w16cid:durableId="769664278">
+  <w:num w:numId="27" w16cid:durableId="2023781413">
+    <w:abstractNumId w:val="34"/>
+  </w:num>
+  <w:num w:numId="28" w16cid:durableId="1084448926">
+    <w:abstractNumId w:val="21"/>
+  </w:num>
+  <w:num w:numId="29" w16cid:durableId="351496124">
+    <w:abstractNumId w:val="30"/>
+  </w:num>
+  <w:num w:numId="30" w16cid:durableId="541096540">
+    <w:abstractNumId w:val="23"/>
+  </w:num>
+  <w:num w:numId="31" w16cid:durableId="1079988222">
+    <w:abstractNumId w:val="0"/>
+  </w:num>
+  <w:num w:numId="32" w16cid:durableId="1412236017">
+    <w:abstractNumId w:val="1"/>
+  </w:num>
+  <w:num w:numId="33" w16cid:durableId="877663681">
     <w:abstractNumId w:val="16"/>
   </w:num>
-  <w:num w:numId="17" w16cid:durableId="586694204">
-    <w:abstractNumId w:val="13"/>
+  <w:num w:numId="34" w16cid:durableId="1388214062">
+    <w:abstractNumId w:val="33"/>
   </w:num>
-  <w:num w:numId="18" w16cid:durableId="1039547236">
+  <w:num w:numId="35" w16cid:durableId="433091011">
     <w:abstractNumId w:val="7"/>
   </w:num>
-  <w:num w:numId="19" w16cid:durableId="2072843428">
-    <w:abstractNumId w:val="1"/>
-  </w:num>
-  <w:num w:numId="20" w16cid:durableId="447629830">
-    <w:abstractNumId w:val="2"/>
-  </w:num>
-  <w:num w:numId="21" w16cid:durableId="774786639">
-    <w:abstractNumId w:val="8"/>
+  <w:num w:numId="36" w16cid:durableId="685713521">
+    <w:abstractNumId w:val="13"/>
   </w:num>
   <w:numIdMacAtCleanup w:val="17"/>
 </w:numbering>
